--- a/Containers/Deploy-.NET-Core-app-in-Windows-Containers-to-ECS/Deploy Windows Containers to ECS.docx
+++ b/Containers/Deploy-.NET-Core-app-in-Windows-Containers-to-ECS/Deploy Windows Containers to ECS.docx
@@ -62,12 +62,7 @@
     <w:p/>
     <w:p>
       <w:r>
-        <w:t>With the ever-growin</w:t>
-      </w:r>
-      <w:bookmarkStart w:id="0" w:name="_GoBack"/>
-      <w:bookmarkEnd w:id="0"/>
-      <w:r>
-        <w:t xml:space="preserve">g complexity of modern workloads, </w:t>
+        <w:t xml:space="preserve">With the ever-growing complexity of modern workloads, </w:t>
       </w:r>
       <w:r>
         <w:t>the</w:t>
@@ -132,7 +127,10 @@
         <w:t xml:space="preserve"> </w:t>
       </w:r>
       <w:r>
-        <w:t>operating system level containerization</w:t>
+        <w:t>application</w:t>
+      </w:r>
+      <w:r>
+        <w:t xml:space="preserve"> containerization</w:t>
       </w:r>
       <w:r>
         <w:t>.</w:t>
@@ -141,15 +139,24 @@
     <w:p/>
     <w:p>
       <w:r>
-        <w:t>A</w:t>
-      </w:r>
-      <w:r>
-        <w:t xml:space="preserve">llowing applications to be packaged and deployed with </w:t>
+        <w:t>By a</w:t>
+      </w:r>
+      <w:r>
+        <w:t xml:space="preserve">llowing applications to be packaged and deployed </w:t>
+      </w:r>
+      <w:r>
+        <w:t>alongside</w:t>
+      </w:r>
+      <w:r>
+        <w:t xml:space="preserve"> </w:t>
       </w:r>
       <w:r>
         <w:t>their dependencies</w:t>
       </w:r>
       <w:r>
+        <w:t>,</w:t>
+      </w:r>
+      <w:r>
         <w:t xml:space="preserve"> while</w:t>
       </w:r>
       <w:r>
@@ -186,7 +193,22 @@
         <w:t xml:space="preserve">become </w:t>
       </w:r>
       <w:r>
-        <w:t>the standard for new applications, but</w:t>
+        <w:t>a</w:t>
+      </w:r>
+      <w:r>
+        <w:t xml:space="preserve"> standard</w:t>
+      </w:r>
+      <w:r>
+        <w:t xml:space="preserve"> deployment approach</w:t>
+      </w:r>
+      <w:r>
+        <w:t xml:space="preserve"> for </w:t>
+      </w:r>
+      <w:r>
+        <w:t>new applications—and, in particular, applications based on micro-services—</w:t>
+      </w:r>
+      <w:r>
+        <w:t>but</w:t>
       </w:r>
       <w:r>
         <w:t xml:space="preserve"> </w:t>
@@ -198,7 +220,13 @@
         <w:t xml:space="preserve"> </w:t>
       </w:r>
       <w:r>
-        <w:t xml:space="preserve">become popular for packaging and isolating </w:t>
+        <w:t xml:space="preserve">become popular </w:t>
+      </w:r>
+      <w:r>
+        <w:t xml:space="preserve">mechanisms </w:t>
+      </w:r>
+      <w:r>
+        <w:t xml:space="preserve">for packaging and isolating </w:t>
       </w:r>
       <w:r>
         <w:t>legacy applications.</w:t>
@@ -233,7 +261,7 @@
         <w:t xml:space="preserve">This article </w:t>
       </w:r>
       <w:r>
-        <w:t>demonstrates how to use ECS to build and deploy a default ASP.NET Core website using Visual Studio on Windows, or the .NET Core CLI for Windows, Mac OS X, or Linux.</w:t>
+        <w:t>demonstrates how to use ECS to build and deploy a default ASP.NET Core website using Visual Studio on Windows.</w:t>
       </w:r>
     </w:p>
     <w:p>
@@ -345,7 +373,10 @@
         <w:t>3</w:t>
       </w:r>
       <w:r>
-        <w:t>0 mins</w:t>
+        <w:t>5</w:t>
+      </w:r>
+      <w:r>
+        <w:t xml:space="preserve"> mins</w:t>
       </w:r>
     </w:p>
     <w:p>
@@ -409,6 +440,7 @@
         <w:rPr>
           <w:rFonts w:ascii="Segoe UI Symbol" w:hAnsi="Segoe UI Symbol" w:cs="Segoe UI Symbol"/>
         </w:rPr>
+        <w:lastRenderedPageBreak/>
         <w:t>✓</w:t>
       </w:r>
       <w:r>
@@ -436,12 +468,11 @@
         <w:t>✓</w:t>
       </w:r>
       <w:r>
-        <w:t xml:space="preserve"> (Optionally) Visual Studio 2017 for Windows</w:t>
-      </w:r>
-    </w:p>
-    <w:p>
-      <w:r>
-        <w:lastRenderedPageBreak/>
+        <w:t xml:space="preserve"> Visual Studio 2017 for Windows</w:t>
+      </w:r>
+    </w:p>
+    <w:p>
+      <w:r>
         <w:t>*This estimate assumes you follow the recommended configurations throughout the tutorial and terminate all resources within 24 hours.</w:t>
       </w:r>
     </w:p>
@@ -614,25 +645,10 @@
         <w:t xml:space="preserve"> </w:t>
       </w:r>
       <w:r>
-        <w:t xml:space="preserve">working with various </w:t>
-      </w:r>
-      <w:r>
-        <w:t>development environment</w:t>
-      </w:r>
-      <w:r>
-        <w:t>s, including</w:t>
-      </w:r>
-      <w:r>
-        <w:t>:</w:t>
-      </w:r>
-      <w:r>
-        <w:t xml:space="preserve"> Visual Studio 2017 for Windows, or the .NET Core CLI </w:t>
-      </w:r>
-      <w:r>
-        <w:t>for</w:t>
-      </w:r>
-      <w:r>
-        <w:t xml:space="preserve"> Windows, Mac, or Linux.</w:t>
+        <w:t xml:space="preserve">working with </w:t>
+      </w:r>
+      <w:r>
+        <w:t>Visual Studio 2017 for Windows.</w:t>
       </w:r>
     </w:p>
     <w:p>
@@ -653,6 +669,9 @@
       <w:r>
         <w:t>. (To expand the section, click on each step number)</w:t>
       </w:r>
+      <w:r>
+        <w:t>.</w:t>
+      </w:r>
     </w:p>
     <w:p>
       <w:pPr>
@@ -673,7 +692,16 @@
     </w:p>
     <w:p>
       <w:r>
-        <w:t>If your development environment is Visual Studio 2017 on Windows, you will need to ensure the following components are installed:</w:t>
+        <w:t>First of all</w:t>
+      </w:r>
+      <w:r>
+        <w:t>,</w:t>
+      </w:r>
+      <w:r>
+        <w:t xml:space="preserve"> </w:t>
+      </w:r>
+      <w:r>
+        <w:t>you will need to ensure the following components are installed:</w:t>
       </w:r>
     </w:p>
     <w:p>
@@ -759,375 +787,6 @@
         <w:pStyle w:val="Heading3"/>
       </w:pPr>
       <w:r>
-        <w:t>Step 1: Setup .NET Core CLI on Windows, Mac, or Linux</w:t>
-      </w:r>
-    </w:p>
-    <w:p>
-      <w:r>
-        <w:t>If you are using .NET Core CLI on Windows, Mac, or Linux, you will need to install a few components, as follows:</w:t>
-      </w:r>
-    </w:p>
-    <w:p>
-      <w:pPr>
-        <w:pStyle w:val="ListParagraph"/>
-        <w:numPr>
-          <w:ilvl w:val="0"/>
-          <w:numId w:val="19"/>
-        </w:numPr>
-        <w:spacing w:after="120"/>
-      </w:pPr>
-      <w:r>
-        <w:t xml:space="preserve">The </w:t>
-      </w:r>
-      <w:r>
-        <w:rPr>
-          <w:b/>
-        </w:rPr>
-        <w:t>.NET Core SDK 2.x</w:t>
-      </w:r>
-      <w:r>
-        <w:t xml:space="preserve"> for Windows, Mac, or Linux: </w:t>
-      </w:r>
-      <w:r>
-        <w:br/>
-      </w:r>
-      <w:hyperlink r:id="rId12" w:history="1">
-        <w:r>
-          <w:rPr>
-            <w:rStyle w:val="Hyperlink"/>
-            <w:rFonts w:asciiTheme="majorHAnsi" w:hAnsiTheme="majorHAnsi" w:cstheme="majorHAnsi"/>
-          </w:rPr>
-          <w:t>https://www.microsoft.com/net/download/</w:t>
-        </w:r>
-      </w:hyperlink>
-      <w:r>
-        <w:t xml:space="preserve">  </w:t>
-      </w:r>
-    </w:p>
-    <w:p>
-      <w:pPr>
-        <w:pStyle w:val="ListParagraph"/>
-        <w:numPr>
-          <w:ilvl w:val="0"/>
-          <w:numId w:val="19"/>
-        </w:numPr>
-        <w:spacing w:after="120"/>
-      </w:pPr>
-      <w:r>
-        <w:t xml:space="preserve">Install the AWS Lambda templates with the AWS Lambda NuGet package by </w:t>
-      </w:r>
-      <w:r>
-        <w:t>running</w:t>
-      </w:r>
-      <w:r>
-        <w:t xml:space="preserve"> </w:t>
-      </w:r>
-      <w:r>
-        <w:rPr>
-          <w:rStyle w:val="InlineCode"/>
-        </w:rPr>
-        <w:t>dotnet new -</w:t>
-      </w:r>
-      <w:proofErr w:type="spellStart"/>
-      <w:r>
-        <w:rPr>
-          <w:rStyle w:val="InlineCode"/>
-        </w:rPr>
-        <w:t>i</w:t>
-      </w:r>
-      <w:proofErr w:type="spellEnd"/>
-      <w:r>
-        <w:rPr>
-          <w:rStyle w:val="InlineCode"/>
-        </w:rPr>
-        <w:t xml:space="preserve"> </w:t>
-      </w:r>
-      <w:proofErr w:type="spellStart"/>
-      <w:r>
-        <w:rPr>
-          <w:rStyle w:val="InlineCode"/>
-        </w:rPr>
-        <w:t>Amazon.Lambda.Templates</w:t>
-      </w:r>
-      <w:proofErr w:type="spellEnd"/>
-      <w:r>
-        <w:rPr>
-          <w:rStyle w:val="InlineCode"/>
-        </w:rPr>
-        <w:t>::*</w:t>
-      </w:r>
-      <w:r>
-        <w:t xml:space="preserve"> in a terminal window.</w:t>
-      </w:r>
-    </w:p>
-    <w:p>
-      <w:pPr>
-        <w:pStyle w:val="ListParagraph"/>
-        <w:numPr>
-          <w:ilvl w:val="0"/>
-          <w:numId w:val="19"/>
-        </w:numPr>
-        <w:spacing w:after="120"/>
-      </w:pPr>
-      <w:r>
-        <w:t xml:space="preserve">Verify the new AWS Lambda templates have been installed by running </w:t>
-      </w:r>
-      <w:r>
-        <w:rPr>
-          <w:rStyle w:val="InlineCode"/>
-        </w:rPr>
-        <w:t xml:space="preserve">dotnet new </w:t>
-      </w:r>
-      <w:proofErr w:type="spellStart"/>
-      <w:r>
-        <w:rPr>
-          <w:rStyle w:val="InlineCode"/>
-        </w:rPr>
-        <w:t>lambda.EmptyFunction</w:t>
-      </w:r>
-      <w:proofErr w:type="spellEnd"/>
-      <w:r>
-        <w:rPr>
-          <w:rStyle w:val="InlineCode"/>
-        </w:rPr>
-        <w:t xml:space="preserve"> -l</w:t>
-      </w:r>
-      <w:r>
-        <w:t xml:space="preserve"> in a terminal window. If the command returns details of a single Lambda Empty Function template then the templates have been installed correctly.</w:t>
-      </w:r>
-    </w:p>
-    <w:p>
-      <w:pPr>
-        <w:rPr>
-          <w:color w:val="FF0000"/>
-        </w:rPr>
-      </w:pPr>
-      <w:r>
-        <w:rPr>
-          <w:color w:val="FF0000"/>
-        </w:rPr>
-        <w:t>You will also need the AWS Command Line Interface (AWS CLI) installed:</w:t>
-      </w:r>
-    </w:p>
-    <w:p>
-      <w:pPr>
-        <w:rPr>
-          <w:color w:val="FF0000"/>
-        </w:rPr>
-      </w:pPr>
-      <w:r>
-        <w:rPr>
-          <w:color w:val="FF0000"/>
-        </w:rPr>
-        <w:t xml:space="preserve"> </w:t>
-      </w:r>
-    </w:p>
-    <w:p>
-      <w:pPr>
-        <w:rPr>
-          <w:color w:val="FF0000"/>
-        </w:rPr>
-      </w:pPr>
-      <w:r>
-        <w:rPr>
-          <w:color w:val="FF0000"/>
-        </w:rPr>
-        <w:t xml:space="preserve">The AWS CLI for Windows, Mac, or Linux: </w:t>
-      </w:r>
-      <w:hyperlink r:id="rId13" w:history="1">
-        <w:r>
-          <w:rPr>
-            <w:color w:val="FF0000"/>
-          </w:rPr>
-          <w:t>https://aws.amazon.com/cli/</w:t>
-        </w:r>
-      </w:hyperlink>
-      <w:r>
-        <w:rPr>
-          <w:color w:val="FF0000"/>
-        </w:rPr>
-        <w:t xml:space="preserve"> </w:t>
-      </w:r>
-    </w:p>
-    <w:p>
-      <w:pPr>
-        <w:pStyle w:val="ListParagraph"/>
-        <w:numPr>
-          <w:ilvl w:val="0"/>
-          <w:numId w:val="18"/>
-        </w:numPr>
-        <w:spacing w:after="120"/>
-        <w:rPr>
-          <w:color w:val="FF0000"/>
-        </w:rPr>
-      </w:pPr>
-      <w:r>
-        <w:rPr>
-          <w:color w:val="FF0000"/>
-        </w:rPr>
-        <w:t xml:space="preserve">Once installed, you can configure the CLI by running the </w:t>
-      </w:r>
-      <w:proofErr w:type="spellStart"/>
-      <w:r>
-        <w:rPr>
-          <w:color w:val="FF0000"/>
-        </w:rPr>
-        <w:t>aws</w:t>
-      </w:r>
-      <w:proofErr w:type="spellEnd"/>
-      <w:r>
-        <w:rPr>
-          <w:color w:val="FF0000"/>
-        </w:rPr>
-        <w:t xml:space="preserve"> configure command in a terminal or command-line window.</w:t>
-      </w:r>
-    </w:p>
-    <w:p>
-      <w:pPr>
-        <w:pStyle w:val="ListParagraph"/>
-        <w:numPr>
-          <w:ilvl w:val="0"/>
-          <w:numId w:val="18"/>
-        </w:numPr>
-        <w:spacing w:after="120"/>
-        <w:rPr>
-          <w:color w:val="FF0000"/>
-        </w:rPr>
-      </w:pPr>
-      <w:r>
-        <w:rPr>
-          <w:color w:val="FF0000"/>
-        </w:rPr>
-        <w:t>When prompted, enter your AWS Access Key ID and press Return.</w:t>
-      </w:r>
-    </w:p>
-    <w:p>
-      <w:pPr>
-        <w:pStyle w:val="ListParagraph"/>
-        <w:numPr>
-          <w:ilvl w:val="0"/>
-          <w:numId w:val="18"/>
-        </w:numPr>
-        <w:spacing w:after="120"/>
-        <w:rPr>
-          <w:color w:val="FF0000"/>
-        </w:rPr>
-      </w:pPr>
-      <w:r>
-        <w:rPr>
-          <w:color w:val="FF0000"/>
-        </w:rPr>
-        <w:t>You will then be prompted for your AWS Secret Access Key, which you should enter and then press Return.</w:t>
-      </w:r>
-    </w:p>
-    <w:p>
-      <w:pPr>
-        <w:pStyle w:val="ListParagraph"/>
-        <w:numPr>
-          <w:ilvl w:val="0"/>
-          <w:numId w:val="18"/>
-        </w:numPr>
-        <w:spacing w:after="120"/>
-        <w:rPr>
-          <w:color w:val="FF0000"/>
-        </w:rPr>
-      </w:pPr>
-      <w:r>
-        <w:rPr>
-          <w:color w:val="FF0000"/>
-        </w:rPr>
-        <w:t>For the default region name you should enter your chosen region code (e.g. eu-west-1)</w:t>
-      </w:r>
-    </w:p>
-    <w:p>
-      <w:pPr>
-        <w:pStyle w:val="ListParagraph"/>
-        <w:numPr>
-          <w:ilvl w:val="0"/>
-          <w:numId w:val="18"/>
-        </w:numPr>
-        <w:spacing w:after="120"/>
-        <w:rPr>
-          <w:color w:val="FF0000"/>
-        </w:rPr>
-      </w:pPr>
-      <w:r>
-        <w:rPr>
-          <w:color w:val="FF0000"/>
-        </w:rPr>
-        <w:t>Finally, for the default output format you can just press Return.</w:t>
-      </w:r>
-    </w:p>
-    <w:p>
-      <w:pPr>
-        <w:rPr>
-          <w:color w:val="FF0000"/>
-        </w:rPr>
-      </w:pPr>
-      <w:r>
-        <w:rPr>
-          <w:color w:val="FF0000"/>
-        </w:rPr>
-        <w:t xml:space="preserve">Finally, you will also need a text editor or an IDE for modifying, such as vi, emacs, </w:t>
-      </w:r>
-      <w:proofErr w:type="spellStart"/>
-      <w:r>
-        <w:rPr>
-          <w:color w:val="FF0000"/>
-        </w:rPr>
-        <w:t>nano</w:t>
-      </w:r>
-      <w:proofErr w:type="spellEnd"/>
-      <w:r>
-        <w:rPr>
-          <w:color w:val="FF0000"/>
-        </w:rPr>
-        <w:t xml:space="preserve">, </w:t>
-      </w:r>
-      <w:hyperlink r:id="rId14" w:history="1">
-        <w:r>
-          <w:rPr>
-            <w:rStyle w:val="Hyperlink"/>
-            <w:color w:val="FF0000"/>
-          </w:rPr>
-          <w:t>Visual Studio for Mac</w:t>
-        </w:r>
-      </w:hyperlink>
-      <w:r>
-        <w:rPr>
-          <w:color w:val="FF0000"/>
-        </w:rPr>
-        <w:t xml:space="preserve">, or </w:t>
-      </w:r>
-      <w:hyperlink r:id="rId15" w:history="1">
-        <w:r>
-          <w:rPr>
-            <w:rStyle w:val="Hyperlink"/>
-            <w:color w:val="FF0000"/>
-          </w:rPr>
-          <w:t>Visual Studio Code</w:t>
-        </w:r>
-      </w:hyperlink>
-      <w:r>
-        <w:rPr>
-          <w:color w:val="FF0000"/>
-        </w:rPr>
-        <w:t xml:space="preserve"> for Windows, Mac, or Linux.</w:t>
-      </w:r>
-    </w:p>
-    <w:p>
-      <w:pPr>
-        <w:rPr>
-          <w:rFonts w:ascii="Helvetica Neue" w:hAnsi="Helvetica Neue" w:cs="Helvetica Neue"/>
-          <w:color w:val="FF0000"/>
-        </w:rPr>
-      </w:pPr>
-    </w:p>
-    <w:p>
-      <w:pPr>
-        <w:pStyle w:val="Heading3"/>
-      </w:pPr>
-      <w:r>
         <w:t xml:space="preserve">Step </w:t>
       </w:r>
       <w:r>
@@ -1141,6 +800,20 @@
       </w:r>
       <w:r>
         <w:t xml:space="preserve"> on Windows</w:t>
+      </w:r>
+    </w:p>
+    <w:p>
+      <w:r>
+        <w:t>Y</w:t>
+      </w:r>
+      <w:r>
+        <w:t>ou will</w:t>
+      </w:r>
+      <w:r>
+        <w:t xml:space="preserve"> then</w:t>
+      </w:r>
+      <w:r>
+        <w:t xml:space="preserve"> need to ensure Docker for Windows is installed:</w:t>
       </w:r>
     </w:p>
     <w:p>
@@ -1166,7 +839,7 @@
         </w:rPr>
         <w:t xml:space="preserve"> </w:t>
       </w:r>
-      <w:hyperlink r:id="rId16" w:history="1">
+      <w:hyperlink r:id="rId12" w:history="1">
         <w:r>
           <w:rPr>
             <w:rStyle w:val="Hyperlink"/>
@@ -1214,7 +887,43 @@
         <w:rPr>
           <w:color w:val="000000"/>
         </w:rPr>
-        <w:t xml:space="preserve"> and login to docker.</w:t>
+        <w:t xml:space="preserve"> and login </w:t>
+      </w:r>
+      <w:r>
+        <w:rPr>
+          <w:color w:val="000000"/>
+        </w:rPr>
+        <w:t>with your</w:t>
+      </w:r>
+      <w:r>
+        <w:rPr>
+          <w:color w:val="000000"/>
+        </w:rPr>
+        <w:t xml:space="preserve"> </w:t>
+      </w:r>
+      <w:r>
+        <w:rPr>
+          <w:color w:val="000000"/>
+        </w:rPr>
+        <w:t>D</w:t>
+      </w:r>
+      <w:r>
+        <w:rPr>
+          <w:color w:val="000000"/>
+        </w:rPr>
+        <w:t>ocker</w:t>
+      </w:r>
+      <w:r>
+        <w:rPr>
+          <w:color w:val="000000"/>
+        </w:rPr>
+        <w:t xml:space="preserve"> credentials</w:t>
+      </w:r>
+      <w:r>
+        <w:rPr>
+          <w:color w:val="000000"/>
+        </w:rPr>
+        <w:t>.</w:t>
       </w:r>
     </w:p>
     <w:p>
@@ -1263,305 +972,6 @@
           <w:color w:val="000000"/>
         </w:rPr>
         <w:t>mand prompt and running the following command:</w:t>
-      </w:r>
-      <w:r>
-        <w:rPr>
-          <w:color w:val="000000"/>
-        </w:rPr>
-        <w:br/>
-      </w:r>
-      <w:r>
-        <w:rPr>
-          <w:rStyle w:val="InlineCode"/>
-        </w:rPr>
-        <w:t>docker -v</w:t>
-      </w:r>
-    </w:p>
-    <w:p>
-      <w:pPr>
-        <w:pStyle w:val="Heading3"/>
-      </w:pPr>
-      <w:r>
-        <w:t xml:space="preserve">Step </w:t>
-      </w:r>
-      <w:r>
-        <w:t>2</w:t>
-      </w:r>
-      <w:r>
-        <w:t xml:space="preserve">: Setup </w:t>
-      </w:r>
-      <w:r>
-        <w:t>Docker</w:t>
-      </w:r>
-      <w:r>
-        <w:t xml:space="preserve"> on</w:t>
-      </w:r>
-      <w:r>
-        <w:t xml:space="preserve"> </w:t>
-      </w:r>
-      <w:r>
-        <w:t>Mac</w:t>
-      </w:r>
-      <w:r>
-        <w:t xml:space="preserve"> Os X</w:t>
-      </w:r>
-    </w:p>
-    <w:p>
-      <w:pPr>
-        <w:pStyle w:val="ListParagraph"/>
-        <w:numPr>
-          <w:ilvl w:val="0"/>
-          <w:numId w:val="26"/>
-        </w:numPr>
-        <w:rPr>
-          <w:color w:val="000000"/>
-        </w:rPr>
-      </w:pPr>
-      <w:r>
-        <w:rPr>
-          <w:color w:val="000000"/>
-        </w:rPr>
-        <w:t>Download</w:t>
-      </w:r>
-      <w:r>
-        <w:rPr>
-          <w:color w:val="000000"/>
-        </w:rPr>
-        <w:t xml:space="preserve"> </w:t>
-      </w:r>
-      <w:hyperlink r:id="rId17" w:history="1">
-        <w:r>
-          <w:rPr>
-            <w:rStyle w:val="Hyperlink"/>
-          </w:rPr>
-          <w:t>Docker for Mac OS X</w:t>
-        </w:r>
-      </w:hyperlink>
-      <w:r>
-        <w:rPr>
-          <w:color w:val="000000"/>
-        </w:rPr>
-        <w:t xml:space="preserve"> </w:t>
-      </w:r>
-      <w:r>
-        <w:rPr>
-          <w:color w:val="000000"/>
-        </w:rPr>
-        <w:t>and install the latest stable version of Docker.</w:t>
-      </w:r>
-    </w:p>
-    <w:p>
-      <w:pPr>
-        <w:pStyle w:val="ListParagraph"/>
-        <w:numPr>
-          <w:ilvl w:val="0"/>
-          <w:numId w:val="26"/>
-        </w:numPr>
-        <w:rPr>
-          <w:color w:val="000000"/>
-        </w:rPr>
-      </w:pPr>
-      <w:r>
-        <w:rPr>
-          <w:color w:val="000000"/>
-        </w:rPr>
-        <w:t>Run the installer and login to docker.</w:t>
-      </w:r>
-    </w:p>
-    <w:p>
-      <w:pPr>
-        <w:pStyle w:val="ListParagraph"/>
-        <w:numPr>
-          <w:ilvl w:val="0"/>
-          <w:numId w:val="26"/>
-        </w:numPr>
-        <w:rPr>
-          <w:color w:val="000000"/>
-        </w:rPr>
-      </w:pPr>
-      <w:r>
-        <w:rPr>
-          <w:color w:val="000000"/>
-        </w:rPr>
-        <w:t xml:space="preserve">Once </w:t>
-      </w:r>
-      <w:r>
-        <w:rPr>
-          <w:color w:val="000000"/>
-        </w:rPr>
-        <w:t>installation has finished</w:t>
-      </w:r>
-      <w:r>
-        <w:rPr>
-          <w:color w:val="000000"/>
-        </w:rPr>
-        <w:t xml:space="preserve"> you</w:t>
-      </w:r>
-      <w:r>
-        <w:rPr>
-          <w:color w:val="000000"/>
-        </w:rPr>
-        <w:t xml:space="preserve"> can verify the installation by opening a </w:t>
-      </w:r>
-      <w:r>
-        <w:rPr>
-          <w:color w:val="000000"/>
-        </w:rPr>
-        <w:t>terminal window</w:t>
-      </w:r>
-      <w:r>
-        <w:rPr>
-          <w:color w:val="000000"/>
-        </w:rPr>
-        <w:t xml:space="preserve"> and running the following command:</w:t>
-      </w:r>
-      <w:r>
-        <w:rPr>
-          <w:color w:val="000000"/>
-        </w:rPr>
-        <w:br/>
-      </w:r>
-      <w:r>
-        <w:rPr>
-          <w:rStyle w:val="InlineCode"/>
-        </w:rPr>
-        <w:t>docker -v</w:t>
-      </w:r>
-    </w:p>
-    <w:p>
-      <w:pPr>
-        <w:pStyle w:val="Heading3"/>
-      </w:pPr>
-      <w:r>
-        <w:t xml:space="preserve">Step </w:t>
-      </w:r>
-      <w:r>
-        <w:t>2</w:t>
-      </w:r>
-      <w:r>
-        <w:t xml:space="preserve">: Setup </w:t>
-      </w:r>
-      <w:r>
-        <w:t>Docker</w:t>
-      </w:r>
-      <w:r>
-        <w:t xml:space="preserve"> on Linux</w:t>
-      </w:r>
-    </w:p>
-    <w:p>
-      <w:pPr>
-        <w:pStyle w:val="ListParagraph"/>
-        <w:numPr>
-          <w:ilvl w:val="0"/>
-          <w:numId w:val="27"/>
-        </w:numPr>
-        <w:rPr>
-          <w:color w:val="000000"/>
-        </w:rPr>
-      </w:pPr>
-      <w:r>
-        <w:rPr>
-          <w:color w:val="000000"/>
-        </w:rPr>
-        <w:t>Download</w:t>
-      </w:r>
-      <w:r>
-        <w:rPr>
-          <w:color w:val="000000"/>
-        </w:rPr>
-        <w:t xml:space="preserve"> </w:t>
-      </w:r>
-      <w:hyperlink r:id="rId18" w:history="1">
-        <w:r>
-          <w:rPr>
-            <w:rStyle w:val="Hyperlink"/>
-          </w:rPr>
-          <w:t>Docker</w:t>
-        </w:r>
-      </w:hyperlink>
-      <w:r>
-        <w:rPr>
-          <w:color w:val="000000"/>
-        </w:rPr>
-        <w:t xml:space="preserve"> </w:t>
-      </w:r>
-      <w:r>
-        <w:rPr>
-          <w:color w:val="000000"/>
-        </w:rPr>
-        <w:t xml:space="preserve">for your Linux distribution </w:t>
-      </w:r>
-      <w:r>
-        <w:rPr>
-          <w:color w:val="000000"/>
-        </w:rPr>
-        <w:t>and install the latest stable version of Docker.</w:t>
-      </w:r>
-    </w:p>
-    <w:p>
-      <w:pPr>
-        <w:pStyle w:val="ListParagraph"/>
-        <w:numPr>
-          <w:ilvl w:val="0"/>
-          <w:numId w:val="27"/>
-        </w:numPr>
-        <w:rPr>
-          <w:color w:val="000000"/>
-        </w:rPr>
-      </w:pPr>
-      <w:r>
-        <w:rPr>
-          <w:color w:val="000000"/>
-        </w:rPr>
-        <w:t>Run the installer and login to docker.</w:t>
-      </w:r>
-    </w:p>
-    <w:p>
-      <w:pPr>
-        <w:pStyle w:val="ListParagraph"/>
-        <w:numPr>
-          <w:ilvl w:val="0"/>
-          <w:numId w:val="27"/>
-        </w:numPr>
-        <w:rPr>
-          <w:color w:val="000000"/>
-        </w:rPr>
-      </w:pPr>
-      <w:r>
-        <w:rPr>
-          <w:color w:val="000000"/>
-        </w:rPr>
-        <w:t xml:space="preserve">Once </w:t>
-      </w:r>
-      <w:r>
-        <w:rPr>
-          <w:color w:val="000000"/>
-        </w:rPr>
-        <w:t>installation has finished</w:t>
-      </w:r>
-      <w:r>
-        <w:rPr>
-          <w:color w:val="000000"/>
-        </w:rPr>
-        <w:t xml:space="preserve"> you</w:t>
-      </w:r>
-      <w:r>
-        <w:rPr>
-          <w:color w:val="000000"/>
-        </w:rPr>
-        <w:t xml:space="preserve"> can verify the installation by opening a </w:t>
-      </w:r>
-      <w:r>
-        <w:rPr>
-          <w:color w:val="000000"/>
-        </w:rPr>
-        <w:t>terminal window</w:t>
-      </w:r>
-      <w:r>
-        <w:rPr>
-          <w:color w:val="000000"/>
-        </w:rPr>
-        <w:t xml:space="preserve"> and running the following command:</w:t>
       </w:r>
       <w:r>
         <w:rPr>
@@ -1741,7 +1151,34 @@
         </w:numPr>
       </w:pPr>
       <w:r>
-        <w:t>Open the AWS console and search for ECS</w:t>
+        <w:t xml:space="preserve">Open the </w:t>
+      </w:r>
+      <w:r>
+        <w:rPr>
+          <w:i/>
+        </w:rPr>
+        <w:t xml:space="preserve">AWS </w:t>
+      </w:r>
+      <w:r>
+        <w:rPr>
+          <w:i/>
+        </w:rPr>
+        <w:t>Management C</w:t>
+      </w:r>
+      <w:r>
+        <w:rPr>
+          <w:i/>
+        </w:rPr>
+        <w:t>onsole</w:t>
+      </w:r>
+      <w:r>
+        <w:t xml:space="preserve"> </w:t>
+      </w:r>
+      <w:r>
+        <w:t xml:space="preserve">in a web browser </w:t>
+      </w:r>
+      <w:r>
+        <w:t>and search for ECS</w:t>
       </w:r>
       <w:r>
         <w:t>.</w:t>
@@ -1785,7 +1222,7 @@
                     <pic:cNvPicPr/>
                   </pic:nvPicPr>
                   <pic:blipFill>
-                    <a:blip r:embed="rId19">
+                    <a:blip r:embed="rId13">
                       <a:extLst>
                         <a:ext uri="{28A0092B-C50C-407E-A947-70E740481C1C}">
                           <a14:useLocalDpi xmlns:a14="http://schemas.microsoft.com/office/drawing/2010/main" val="0"/>
@@ -1829,87 +1266,46 @@
         </w:numPr>
       </w:pPr>
       <w:r>
-        <w:t>On the ECS page, click</w:t>
-      </w:r>
-      <w:r>
-        <w:t xml:space="preserve"> on</w:t>
-      </w:r>
-      <w:r>
-        <w:t xml:space="preserve"> </w:t>
-      </w:r>
-      <w:r>
-        <w:rPr>
-          <w:i/>
-        </w:rPr>
-        <w:t>Get Started</w:t>
-      </w:r>
-      <w:r>
-        <w:t>.</w:t>
-      </w:r>
-    </w:p>
-    <w:p>
-      <w:pPr>
-        <w:rPr>
-          <w:rFonts w:ascii="Helvetica Neue" w:hAnsi="Helvetica Neue" w:cs="Helvetica Neue"/>
-          <w:color w:val="000000"/>
-        </w:rPr>
-      </w:pPr>
-    </w:p>
-    <w:p>
-      <w:pPr>
-        <w:ind w:firstLine="720"/>
-        <w:rPr>
-          <w:rFonts w:ascii="Helvetica Neue" w:hAnsi="Helvetica Neue" w:cs="Helvetica Neue"/>
-          <w:color w:val="000000"/>
-        </w:rPr>
-      </w:pPr>
-      <w:r>
-        <w:rPr>
-          <w:rFonts w:ascii="Helvetica Neue" w:hAnsi="Helvetica Neue" w:cs="Helvetica Neue"/>
-          <w:noProof/>
-          <w:color w:val="000000"/>
-        </w:rPr>
-        <w:drawing>
-          <wp:inline distT="0" distB="0" distL="0" distR="0" wp14:anchorId="4BE2F54F" wp14:editId="5CE9BDD3">
-            <wp:extent cx="4028792" cy="2252422"/>
-            <wp:effectExtent l="0" t="0" r="0" b="0"/>
-            <wp:docPr id="3" name="Picture 3"/>
-            <wp:cNvGraphicFramePr>
-              <a:graphicFrameLocks xmlns:a="http://schemas.openxmlformats.org/drawingml/2006/main" noChangeAspect="1"/>
-            </wp:cNvGraphicFramePr>
-            <a:graphic xmlns:a="http://schemas.openxmlformats.org/drawingml/2006/main">
-              <a:graphicData uri="http://schemas.openxmlformats.org/drawingml/2006/picture">
-                <pic:pic xmlns:pic="http://schemas.openxmlformats.org/drawingml/2006/picture">
-                  <pic:nvPicPr>
-                    <pic:cNvPr id="3" name="Screen Shot 2018-03-30 at 2.20.39 PM.png"/>
-                    <pic:cNvPicPr/>
-                  </pic:nvPicPr>
-                  <pic:blipFill>
-                    <a:blip r:embed="rId20">
-                      <a:extLst>
-                        <a:ext uri="{28A0092B-C50C-407E-A947-70E740481C1C}">
-                          <a14:useLocalDpi xmlns:a14="http://schemas.microsoft.com/office/drawing/2010/main" val="0"/>
-                        </a:ext>
-                      </a:extLst>
-                    </a:blip>
-                    <a:stretch>
-                      <a:fillRect/>
-                    </a:stretch>
-                  </pic:blipFill>
-                  <pic:spPr>
-                    <a:xfrm>
-                      <a:off x="0" y="0"/>
-                      <a:ext cx="4035692" cy="2256279"/>
-                    </a:xfrm>
-                    <a:prstGeom prst="rect">
-                      <a:avLst/>
-                    </a:prstGeom>
-                  </pic:spPr>
-                </pic:pic>
-              </a:graphicData>
-            </a:graphic>
-          </wp:inline>
-        </w:drawing>
+        <w:t xml:space="preserve">On the ECS page, </w:t>
+      </w:r>
+      <w:r>
+        <w:t xml:space="preserve">navigate to </w:t>
+      </w:r>
+      <w:r>
+        <w:rPr>
+          <w:i/>
+        </w:rPr>
+        <w:t>Clusters</w:t>
+      </w:r>
+      <w:r>
+        <w:t xml:space="preserve"> and then click </w:t>
+      </w:r>
+      <w:r>
+        <w:rPr>
+          <w:i/>
+        </w:rPr>
+        <w:t>Create Cluster</w:t>
+      </w:r>
+      <w:r>
+        <w:t xml:space="preserve"> to start the </w:t>
+      </w:r>
+      <w:r>
+        <w:t>C</w:t>
+      </w:r>
+      <w:r>
+        <w:t xml:space="preserve">luster </w:t>
+      </w:r>
+      <w:r>
+        <w:t>C</w:t>
+      </w:r>
+      <w:r>
+        <w:t xml:space="preserve">reation </w:t>
+      </w:r>
+      <w:r>
+        <w:t>W</w:t>
+      </w:r>
+      <w:r>
+        <w:t>izard.</w:t>
       </w:r>
     </w:p>
     <w:p/>
@@ -1922,25 +1318,43 @@
         </w:numPr>
       </w:pPr>
       <w:r>
-        <w:t xml:space="preserve">Under the </w:t>
-      </w:r>
-      <w:r>
-        <w:rPr>
-          <w:i/>
-        </w:rPr>
-        <w:t>Container definition</w:t>
-      </w:r>
-      <w:r>
-        <w:t xml:space="preserve"> section of the screen, choose </w:t>
-      </w:r>
-      <w:r>
-        <w:rPr>
-          <w:i/>
-        </w:rPr>
-        <w:t>sample-app</w:t>
-      </w:r>
-      <w:r>
-        <w:t>, which selects the Docker image to use.</w:t>
+        <w:t xml:space="preserve">Under </w:t>
+      </w:r>
+      <w:r>
+        <w:rPr>
+          <w:i/>
+        </w:rPr>
+        <w:t>Select cluster template</w:t>
+      </w:r>
+      <w:r>
+        <w:rPr>
+          <w:i/>
+        </w:rPr>
+        <w:t>,</w:t>
+      </w:r>
+      <w:r>
+        <w:t xml:space="preserve"> choose </w:t>
+      </w:r>
+      <w:r>
+        <w:rPr>
+          <w:i/>
+        </w:rPr>
+        <w:t>EC2 Windows + Networking</w:t>
+      </w:r>
+      <w:r>
+        <w:t xml:space="preserve">, </w:t>
+      </w:r>
+      <w:r>
+        <w:t xml:space="preserve">and then click </w:t>
+      </w:r>
+      <w:r>
+        <w:rPr>
+          <w:i/>
+        </w:rPr>
+        <w:t>Next</w:t>
+      </w:r>
+      <w:r>
+        <w:t>.</w:t>
       </w:r>
     </w:p>
     <w:p>
@@ -1957,41 +1371,49 @@
         </w:numPr>
       </w:pPr>
       <w:r>
-        <w:t xml:space="preserve">Create a </w:t>
-      </w:r>
-      <w:r>
-        <w:rPr>
-          <w:i/>
-        </w:rPr>
-        <w:t>T</w:t>
-      </w:r>
-      <w:r>
-        <w:rPr>
-          <w:i/>
-        </w:rPr>
-        <w:t>ask Definition</w:t>
-      </w:r>
-      <w:r>
-        <w:t xml:space="preserve"> by clicking the </w:t>
-      </w:r>
-      <w:r>
-        <w:rPr>
-          <w:i/>
-        </w:rPr>
-        <w:t>Edit</w:t>
-      </w:r>
-      <w:r>
-        <w:t xml:space="preserve"> button under </w:t>
-      </w:r>
-      <w:r>
-        <w:rPr>
-          <w:i/>
-        </w:rPr>
-        <w:t>Task definition</w:t>
-      </w:r>
-      <w:r>
-        <w:t xml:space="preserve">. </w:t>
-      </w:r>
+        <w:t xml:space="preserve">Under </w:t>
+      </w:r>
+      <w:r>
+        <w:rPr>
+          <w:i/>
+        </w:rPr>
+        <w:t>Configure cluster</w:t>
+      </w:r>
+      <w:r>
+        <w:t xml:space="preserve"> enter the following field values:</w:t>
+      </w:r>
+    </w:p>
+    <w:p>
+      <w:pPr>
+        <w:pStyle w:val="ListParagraph"/>
+        <w:numPr>
+          <w:ilvl w:val="1"/>
+          <w:numId w:val="28"/>
+        </w:numPr>
+      </w:pPr>
+      <w:r>
+        <w:rPr>
+          <w:i/>
+        </w:rPr>
+        <w:t>Cluster name</w:t>
+      </w:r>
+      <w:r>
+        <w:t xml:space="preserve">: </w:t>
+      </w:r>
+      <w:proofErr w:type="spellStart"/>
+      <w:r>
+        <w:t>Test</w:t>
+      </w:r>
+      <w:r>
+        <w:t>WindowsCluster</w:t>
+      </w:r>
+      <w:proofErr w:type="spellEnd"/>
+    </w:p>
+    <w:p>
+      <w:pPr>
+        <w:pStyle w:val="ListParagraph"/>
+        <w:ind w:left="1440"/>
+      </w:pPr>
     </w:p>
     <w:p>
       <w:pPr>
@@ -2002,109 +1424,152 @@
         </w:numPr>
       </w:pPr>
       <w:r>
-        <w:lastRenderedPageBreak/>
-        <w:t xml:space="preserve">We only need to update two fields: </w:t>
-      </w:r>
-      <w:r>
-        <w:rPr>
-          <w:i/>
-        </w:rPr>
-        <w:t>Task Definition Name</w:t>
-      </w:r>
-      <w:r>
-        <w:t xml:space="preserve"> and </w:t>
-      </w:r>
-      <w:r>
-        <w:rPr>
-          <w:i/>
-        </w:rPr>
-        <w:t>Container Name</w:t>
-      </w:r>
-      <w:r>
-        <w:t xml:space="preserve">. </w:t>
-      </w:r>
-      <w:r>
-        <w:t xml:space="preserve">Once you’ve entered values for the fields, click </w:t>
-      </w:r>
-      <w:r>
-        <w:rPr>
-          <w:i/>
-        </w:rPr>
-        <w:t>Next Ste</w:t>
-      </w:r>
-      <w:r>
-        <w:rPr>
-          <w:i/>
-        </w:rPr>
-        <w:t>p</w:t>
-      </w:r>
-      <w:r>
-        <w:t>.</w:t>
-      </w:r>
-    </w:p>
-    <w:p>
-      <w:pPr>
-        <w:rPr>
-          <w:rFonts w:ascii="Helvetica Neue" w:hAnsi="Helvetica Neue" w:cs="Helvetica Neue"/>
-          <w:color w:val="000000"/>
-        </w:rPr>
-      </w:pPr>
-    </w:p>
-    <w:p>
-      <w:pPr>
-        <w:ind w:firstLine="720"/>
-        <w:rPr>
-          <w:rFonts w:ascii="Helvetica Neue" w:hAnsi="Helvetica Neue" w:cs="Helvetica Neue"/>
-          <w:color w:val="000000"/>
-        </w:rPr>
-      </w:pPr>
-      <w:r>
-        <w:rPr>
-          <w:rFonts w:ascii="Helvetica Neue" w:hAnsi="Helvetica Neue" w:cs="Helvetica Neue"/>
-          <w:noProof/>
-          <w:color w:val="000000"/>
-        </w:rPr>
-        <w:drawing>
-          <wp:inline distT="0" distB="0" distL="0" distR="0" wp14:anchorId="0E243799" wp14:editId="1E75AA4C">
-            <wp:extent cx="5943600" cy="2831465"/>
-            <wp:effectExtent l="0" t="0" r="0" b="635"/>
-            <wp:docPr id="8" name="Picture 8"/>
-            <wp:cNvGraphicFramePr>
-              <a:graphicFrameLocks xmlns:a="http://schemas.openxmlformats.org/drawingml/2006/main" noChangeAspect="1"/>
-            </wp:cNvGraphicFramePr>
-            <a:graphic xmlns:a="http://schemas.openxmlformats.org/drawingml/2006/main">
-              <a:graphicData uri="http://schemas.openxmlformats.org/drawingml/2006/picture">
-                <pic:pic xmlns:pic="http://schemas.openxmlformats.org/drawingml/2006/picture">
-                  <pic:nvPicPr>
-                    <pic:cNvPr id="8" name="Screen Shot 2018-03-30 at 2.32.22 PM.png"/>
-                    <pic:cNvPicPr/>
-                  </pic:nvPicPr>
-                  <pic:blipFill>
-                    <a:blip r:embed="rId21">
-                      <a:extLst>
-                        <a:ext uri="{28A0092B-C50C-407E-A947-70E740481C1C}">
-                          <a14:useLocalDpi xmlns:a14="http://schemas.microsoft.com/office/drawing/2010/main" val="0"/>
-                        </a:ext>
-                      </a:extLst>
-                    </a:blip>
-                    <a:stretch>
-                      <a:fillRect/>
-                    </a:stretch>
-                  </pic:blipFill>
-                  <pic:spPr>
-                    <a:xfrm>
-                      <a:off x="0" y="0"/>
-                      <a:ext cx="5943600" cy="2831465"/>
-                    </a:xfrm>
-                    <a:prstGeom prst="rect">
-                      <a:avLst/>
-                    </a:prstGeom>
-                  </pic:spPr>
-                </pic:pic>
-              </a:graphicData>
-            </a:graphic>
-          </wp:inline>
-        </w:drawing>
+        <w:t xml:space="preserve">Under </w:t>
+      </w:r>
+      <w:r>
+        <w:rPr>
+          <w:i/>
+        </w:rPr>
+        <w:t>Instance configuration</w:t>
+      </w:r>
+      <w:r>
+        <w:t xml:space="preserve"> enter the following field values:</w:t>
+      </w:r>
+    </w:p>
+    <w:p>
+      <w:pPr>
+        <w:pStyle w:val="ListParagraph"/>
+        <w:numPr>
+          <w:ilvl w:val="1"/>
+          <w:numId w:val="28"/>
+        </w:numPr>
+      </w:pPr>
+      <w:r>
+        <w:rPr>
+          <w:i/>
+        </w:rPr>
+        <w:t>Provisioning model</w:t>
+      </w:r>
+      <w:r>
+        <w:t>: On-Demand Instance</w:t>
+      </w:r>
+    </w:p>
+    <w:p>
+      <w:pPr>
+        <w:pStyle w:val="ListParagraph"/>
+        <w:numPr>
+          <w:ilvl w:val="1"/>
+          <w:numId w:val="28"/>
+        </w:numPr>
+      </w:pPr>
+      <w:r>
+        <w:rPr>
+          <w:i/>
+        </w:rPr>
+        <w:t>EC2 instance type</w:t>
+      </w:r>
+      <w:r>
+        <w:t xml:space="preserve">: </w:t>
+      </w:r>
+      <w:r>
+        <w:rPr>
+          <w:color w:val="000000" w:themeColor="text1"/>
+        </w:rPr>
+        <w:t>t</w:t>
+      </w:r>
+      <w:proofErr w:type="gramStart"/>
+      <w:r>
+        <w:rPr>
+          <w:color w:val="000000" w:themeColor="text1"/>
+        </w:rPr>
+        <w:t>2.</w:t>
+      </w:r>
+      <w:r>
+        <w:rPr>
+          <w:color w:val="000000" w:themeColor="text1"/>
+        </w:rPr>
+        <w:t>medium</w:t>
+      </w:r>
+      <w:proofErr w:type="gramEnd"/>
+    </w:p>
+    <w:p>
+      <w:pPr>
+        <w:pStyle w:val="ListParagraph"/>
+        <w:numPr>
+          <w:ilvl w:val="1"/>
+          <w:numId w:val="28"/>
+        </w:numPr>
+      </w:pPr>
+      <w:r>
+        <w:rPr>
+          <w:i/>
+        </w:rPr>
+        <w:t>Number of instances</w:t>
+      </w:r>
+      <w:r>
+        <w:rPr>
+          <w:i/>
+        </w:rPr>
+        <w:t>:</w:t>
+      </w:r>
+      <w:r>
+        <w:t xml:space="preserve"> 1</w:t>
+      </w:r>
+    </w:p>
+    <w:p>
+      <w:pPr>
+        <w:pStyle w:val="ListParagraph"/>
+        <w:numPr>
+          <w:ilvl w:val="1"/>
+          <w:numId w:val="28"/>
+        </w:numPr>
+      </w:pPr>
+      <w:r>
+        <w:rPr>
+          <w:i/>
+        </w:rPr>
+        <w:t>EBS storage (</w:t>
+      </w:r>
+      <w:proofErr w:type="spellStart"/>
+      <w:r>
+        <w:rPr>
+          <w:i/>
+        </w:rPr>
+        <w:t>GiB</w:t>
+      </w:r>
+      <w:proofErr w:type="spellEnd"/>
+      <w:r>
+        <w:rPr>
+          <w:i/>
+        </w:rPr>
+        <w:t>)</w:t>
+      </w:r>
+      <w:r>
+        <w:t>: 50</w:t>
+      </w:r>
+    </w:p>
+    <w:p>
+      <w:pPr>
+        <w:pStyle w:val="ListParagraph"/>
+        <w:numPr>
+          <w:ilvl w:val="1"/>
+          <w:numId w:val="28"/>
+        </w:numPr>
+      </w:pPr>
+      <w:r>
+        <w:rPr>
+          <w:i/>
+        </w:rPr>
+        <w:t>Key pair</w:t>
+      </w:r>
+      <w:r>
+        <w:rPr>
+          <w:i/>
+        </w:rPr>
+        <w:t>:</w:t>
+      </w:r>
+      <w:r>
+        <w:t xml:space="preserve"> None - unable to SSH</w:t>
       </w:r>
     </w:p>
     <w:p/>
@@ -2117,10 +1582,25 @@
         </w:numPr>
       </w:pPr>
       <w:r>
-        <w:t>Configure Service</w:t>
-      </w:r>
-      <w:r>
-        <w:t xml:space="preserve"> and click </w:t>
+        <w:t xml:space="preserve">Leave the default settings under </w:t>
+      </w:r>
+      <w:r>
+        <w:rPr>
+          <w:i/>
+        </w:rPr>
+        <w:t>Networking</w:t>
+      </w:r>
+      <w:r>
+        <w:t xml:space="preserve"> and </w:t>
+      </w:r>
+      <w:r>
+        <w:rPr>
+          <w:i/>
+        </w:rPr>
+        <w:t>Container instance IAM role</w:t>
+      </w:r>
+      <w:r>
+        <w:t xml:space="preserve">, and then click </w:t>
       </w:r>
       <w:r>
         <w:rPr>
@@ -2128,144 +1608,42 @@
         </w:rPr>
         <w:t>Next</w:t>
       </w:r>
-    </w:p>
-    <w:p>
-      <w:pPr>
-        <w:pStyle w:val="ListParagraph"/>
-        <w:rPr>
-          <w:rFonts w:ascii="Helvetica Neue" w:hAnsi="Helvetica Neue" w:cs="Helvetica Neue"/>
-          <w:color w:val="000000"/>
-        </w:rPr>
-      </w:pPr>
-    </w:p>
-    <w:p>
-      <w:pPr>
-        <w:pStyle w:val="ListParagraph"/>
-        <w:rPr>
-          <w:rFonts w:ascii="Helvetica Neue" w:hAnsi="Helvetica Neue" w:cs="Helvetica Neue"/>
-          <w:color w:val="000000"/>
-        </w:rPr>
-      </w:pPr>
-      <w:r>
-        <w:rPr>
-          <w:rFonts w:ascii="Helvetica Neue" w:hAnsi="Helvetica Neue" w:cs="Helvetica Neue"/>
-          <w:noProof/>
-          <w:color w:val="000000"/>
-        </w:rPr>
-        <w:drawing>
-          <wp:inline distT="0" distB="0" distL="0" distR="0" wp14:anchorId="2312E48D" wp14:editId="26D6BEE1">
-            <wp:extent cx="5943600" cy="2987040"/>
-            <wp:effectExtent l="0" t="0" r="0" b="0"/>
-            <wp:docPr id="9" name="Picture 9"/>
-            <wp:cNvGraphicFramePr>
-              <a:graphicFrameLocks xmlns:a="http://schemas.openxmlformats.org/drawingml/2006/main" noChangeAspect="1"/>
-            </wp:cNvGraphicFramePr>
-            <a:graphic xmlns:a="http://schemas.openxmlformats.org/drawingml/2006/main">
-              <a:graphicData uri="http://schemas.openxmlformats.org/drawingml/2006/picture">
-                <pic:pic xmlns:pic="http://schemas.openxmlformats.org/drawingml/2006/picture">
-                  <pic:nvPicPr>
-                    <pic:cNvPr id="9" name="Screen Shot 2018-03-30 at 2.33.09 PM.png"/>
-                    <pic:cNvPicPr/>
-                  </pic:nvPicPr>
-                  <pic:blipFill>
-                    <a:blip r:embed="rId22">
-                      <a:extLst>
-                        <a:ext uri="{28A0092B-C50C-407E-A947-70E740481C1C}">
-                          <a14:useLocalDpi xmlns:a14="http://schemas.microsoft.com/office/drawing/2010/main" val="0"/>
-                        </a:ext>
-                      </a:extLst>
-                    </a:blip>
-                    <a:stretch>
-                      <a:fillRect/>
-                    </a:stretch>
-                  </pic:blipFill>
-                  <pic:spPr>
-                    <a:xfrm>
-                      <a:off x="0" y="0"/>
-                      <a:ext cx="5943600" cy="2987040"/>
-                    </a:xfrm>
-                    <a:prstGeom prst="rect">
-                      <a:avLst/>
-                    </a:prstGeom>
-                  </pic:spPr>
-                </pic:pic>
-              </a:graphicData>
-            </a:graphic>
-          </wp:inline>
-        </w:drawing>
-      </w:r>
-    </w:p>
-    <w:p>
-      <w:pPr>
-        <w:pStyle w:val="ListParagraph"/>
-        <w:rPr>
-          <w:rFonts w:ascii="Helvetica Neue" w:hAnsi="Helvetica Neue" w:cs="Helvetica Neue"/>
-          <w:color w:val="000000"/>
-        </w:rPr>
-      </w:pPr>
-    </w:p>
-    <w:p>
-      <w:pPr>
-        <w:pStyle w:val="ListParagraph"/>
-        <w:numPr>
-          <w:ilvl w:val="0"/>
-          <w:numId w:val="28"/>
-        </w:numPr>
-      </w:pPr>
-      <w:r>
-        <w:t xml:space="preserve">On </w:t>
-      </w:r>
-      <w:r>
-        <w:rPr>
-          <w:i/>
-        </w:rPr>
-        <w:t>Configure Cluster</w:t>
-      </w:r>
-      <w:r>
-        <w:t xml:space="preserve"> keep al</w:t>
-      </w:r>
-      <w:r>
-        <w:t xml:space="preserve">l the default values and click </w:t>
-      </w:r>
-      <w:r>
-        <w:rPr>
-          <w:i/>
-        </w:rPr>
-        <w:t>Review &amp; Launch</w:t>
-      </w:r>
       <w:r>
         <w:t>.</w:t>
       </w:r>
-    </w:p>
-    <w:p/>
-    <w:p>
-      <w:pPr>
-        <w:pStyle w:val="ListParagraph"/>
-        <w:numPr>
-          <w:ilvl w:val="0"/>
-          <w:numId w:val="28"/>
-        </w:numPr>
-      </w:pPr>
-      <w:r>
-        <w:t xml:space="preserve">Review the setting and click </w:t>
-      </w:r>
-      <w:r>
-        <w:rPr>
-          <w:i/>
-        </w:rPr>
-        <w:t>Launch instance &amp; run service</w:t>
-      </w:r>
-      <w:r>
-        <w:t>.</w:t>
-      </w:r>
-      <w:r>
-        <w:t xml:space="preserve"> Once the services are ready all the task</w:t>
+      <w:r>
+        <w:t xml:space="preserve"> </w:t>
+      </w:r>
+    </w:p>
+    <w:p>
+      <w:pPr>
+        <w:ind w:left="360"/>
+      </w:pPr>
+    </w:p>
+    <w:p>
+      <w:pPr>
+        <w:ind w:left="360"/>
+      </w:pPr>
+      <w:r>
+        <w:t>Once the services are ready</w:t>
+      </w:r>
+      <w:r>
+        <w:t>,</w:t>
+      </w:r>
+      <w:r>
+        <w:t xml:space="preserve"> all the task</w:t>
       </w:r>
       <w:r>
         <w:t>s</w:t>
       </w:r>
       <w:r>
-        <w:t xml:space="preserve"> will </w:t>
+        <w:t xml:space="preserve"> </w:t>
+      </w:r>
+      <w:r>
+        <w:t xml:space="preserve">in the AWS Management Console window </w:t>
+      </w:r>
+      <w:r>
+        <w:t xml:space="preserve">will </w:t>
       </w:r>
       <w:r>
         <w:t>turn</w:t>
@@ -2276,68 +1654,17 @@
     </w:p>
     <w:p>
       <w:pPr>
-        <w:pStyle w:val="ListParagraph"/>
-        <w:rPr>
-          <w:rFonts w:ascii="Helvetica Neue" w:hAnsi="Helvetica Neue" w:cs="Helvetica Neue"/>
-          <w:color w:val="000000"/>
-        </w:rPr>
-      </w:pPr>
-    </w:p>
-    <w:p>
-      <w:pPr>
-        <w:rPr>
-          <w:rFonts w:ascii="Helvetica Neue" w:hAnsi="Helvetica Neue" w:cs="Helvetica Neue"/>
-          <w:color w:val="000000"/>
-        </w:rPr>
-      </w:pPr>
-      <w:r>
-        <w:rPr>
-          <w:rFonts w:ascii="Helvetica Neue" w:hAnsi="Helvetica Neue" w:cs="Helvetica Neue"/>
-          <w:noProof/>
-          <w:color w:val="000000"/>
-        </w:rPr>
+        <w:ind w:left="360"/>
+      </w:pPr>
+      <w:r>
         <w:lastRenderedPageBreak/>
-        <w:drawing>
-          <wp:inline distT="0" distB="0" distL="0" distR="0" wp14:anchorId="1765866C" wp14:editId="2CE2980E">
-            <wp:extent cx="5943600" cy="2707005"/>
-            <wp:effectExtent l="0" t="0" r="0" b="0"/>
-            <wp:docPr id="11" name="Picture 11"/>
-            <wp:cNvGraphicFramePr>
-              <a:graphicFrameLocks xmlns:a="http://schemas.openxmlformats.org/drawingml/2006/main" noChangeAspect="1"/>
-            </wp:cNvGraphicFramePr>
-            <a:graphic xmlns:a="http://schemas.openxmlformats.org/drawingml/2006/main">
-              <a:graphicData uri="http://schemas.openxmlformats.org/drawingml/2006/picture">
-                <pic:pic xmlns:pic="http://schemas.openxmlformats.org/drawingml/2006/picture">
-                  <pic:nvPicPr>
-                    <pic:cNvPr id="11" name="Screen Shot 2018-03-30 at 2.36.44 PM.png"/>
-                    <pic:cNvPicPr/>
-                  </pic:nvPicPr>
-                  <pic:blipFill>
-                    <a:blip r:embed="rId23">
-                      <a:extLst>
-                        <a:ext uri="{28A0092B-C50C-407E-A947-70E740481C1C}">
-                          <a14:useLocalDpi xmlns:a14="http://schemas.microsoft.com/office/drawing/2010/main" val="0"/>
-                        </a:ext>
-                      </a:extLst>
-                    </a:blip>
-                    <a:stretch>
-                      <a:fillRect/>
-                    </a:stretch>
-                  </pic:blipFill>
-                  <pic:spPr>
-                    <a:xfrm>
-                      <a:off x="0" y="0"/>
-                      <a:ext cx="5943600" cy="2707005"/>
-                    </a:xfrm>
-                    <a:prstGeom prst="rect">
-                      <a:avLst/>
-                    </a:prstGeom>
-                  </pic:spPr>
-                </pic:pic>
-              </a:graphicData>
-            </a:graphic>
-          </wp:inline>
-        </w:drawing>
+        <w:t>Now you’ve successfully created a</w:t>
+      </w:r>
+      <w:r>
+        <w:t>n ECS</w:t>
+      </w:r>
+      <w:r>
+        <w:t xml:space="preserve"> cluster, it’s time to create a basic ASP.NET Core application to host in the cluster.</w:t>
       </w:r>
     </w:p>
     <w:p>
@@ -2414,7 +1741,10 @@
     </w:p>
     <w:p>
       <w:r>
-        <w:t>In this module we will create the ASP.NET Core application in Visual Studio.</w:t>
+        <w:t xml:space="preserve">In this module we will </w:t>
+      </w:r>
+      <w:r>
+        <w:t>create a default ASP.NET Core MVC web application using the Microsoft-supplied project template.</w:t>
       </w:r>
     </w:p>
     <w:p>
@@ -2429,12 +1759,18 @@
       </w:r>
     </w:p>
     <w:p>
-      <w:pPr>
-        <w:rPr>
-          <w:rFonts w:ascii="Helvetica Neue" w:hAnsi="Helvetica Neue" w:cs="Helvetica Neue"/>
-          <w:color w:val="000000"/>
-        </w:rPr>
-      </w:pPr>
+      <w:r>
+        <w:t>Follow the step-by-s</w:t>
+      </w:r>
+      <w:r>
+        <w:t>tep instructions below to create an ASP.NET Core application</w:t>
+      </w:r>
+      <w:r>
+        <w:t>. (To expand the section, click on each step number)</w:t>
+      </w:r>
+      <w:r>
+        <w:t>.</w:t>
+      </w:r>
     </w:p>
     <w:p>
       <w:pPr>
@@ -2454,12 +1790,9 @@
       </w:r>
     </w:p>
     <w:p>
-      <w:pPr>
-        <w:rPr>
-          <w:rFonts w:ascii="Helvetica Neue" w:hAnsi="Helvetica Neue" w:cs="Helvetica Neue"/>
-          <w:color w:val="000000"/>
-        </w:rPr>
-      </w:pPr>
+      <w:r>
+        <w:t>If your development environment is Visual Studio 2017 on Windows, you can create an ASP.NET Core application as follows:</w:t>
+      </w:r>
     </w:p>
     <w:p>
       <w:pPr>
@@ -2470,7 +1803,49 @@
         </w:numPr>
       </w:pPr>
       <w:r>
-        <w:t>Open Visual Studio and create a new project</w:t>
+        <w:t xml:space="preserve">Open Visual Studio and </w:t>
+      </w:r>
+      <w:r>
+        <w:t xml:space="preserve">then </w:t>
+      </w:r>
+      <w:r>
+        <w:t>create a new project</w:t>
+      </w:r>
+      <w:r>
+        <w:t xml:space="preserve"> by</w:t>
+      </w:r>
+      <w:r>
+        <w:t xml:space="preserve"> navigating to the</w:t>
+      </w:r>
+      <w:r>
+        <w:t xml:space="preserve"> </w:t>
+      </w:r>
+      <w:r>
+        <w:rPr>
+          <w:i/>
+        </w:rPr>
+        <w:t>File</w:t>
+      </w:r>
+      <w:r>
+        <w:t xml:space="preserve"> &gt; </w:t>
+      </w:r>
+      <w:r>
+        <w:rPr>
+          <w:i/>
+        </w:rPr>
+        <w:t>New</w:t>
+      </w:r>
+      <w:r>
+        <w:t xml:space="preserve"> &gt; </w:t>
+      </w:r>
+      <w:r>
+        <w:rPr>
+          <w:i/>
+        </w:rPr>
+        <w:t>Project</w:t>
+      </w:r>
+      <w:r>
+        <w:t xml:space="preserve"> menu item.</w:t>
       </w:r>
     </w:p>
     <w:p>
@@ -2482,7 +1857,37 @@
         </w:numPr>
       </w:pPr>
       <w:r>
-        <w:t xml:space="preserve">Select the </w:t>
+        <w:t xml:space="preserve">In the </w:t>
+      </w:r>
+      <w:r>
+        <w:rPr>
+          <w:i/>
+        </w:rPr>
+        <w:t>New Project</w:t>
+      </w:r>
+      <w:r>
+        <w:t xml:space="preserve"> dialog, s</w:t>
+      </w:r>
+      <w:r>
+        <w:t xml:space="preserve">elect </w:t>
+      </w:r>
+      <w:r>
+        <w:rPr>
+          <w:i/>
+        </w:rPr>
+        <w:t>Visual C#</w:t>
+      </w:r>
+      <w:r>
+        <w:t xml:space="preserve"> &gt; </w:t>
+      </w:r>
+      <w:r>
+        <w:rPr>
+          <w:i/>
+        </w:rPr>
+        <w:t>.NET Core</w:t>
+      </w:r>
+      <w:r>
+        <w:t xml:space="preserve"> &gt; </w:t>
       </w:r>
       <w:r>
         <w:rPr>
@@ -2494,56 +1899,6 @@
         <w:t xml:space="preserve"> template.</w:t>
       </w:r>
     </w:p>
-    <w:p/>
-    <w:p>
-      <w:r>
-        <w:rPr>
-          <w:noProof/>
-        </w:rPr>
-        <w:drawing>
-          <wp:inline distT="0" distB="0" distL="0" distR="0" wp14:anchorId="0BF01B1E" wp14:editId="154D130F">
-            <wp:extent cx="4445251" cy="3064184"/>
-            <wp:effectExtent l="0" t="0" r="0" b="0"/>
-            <wp:docPr id="12" name="Picture 12"/>
-            <wp:cNvGraphicFramePr>
-              <a:graphicFrameLocks xmlns:a="http://schemas.openxmlformats.org/drawingml/2006/main" noChangeAspect="1"/>
-            </wp:cNvGraphicFramePr>
-            <a:graphic xmlns:a="http://schemas.openxmlformats.org/drawingml/2006/main">
-              <a:graphicData uri="http://schemas.openxmlformats.org/drawingml/2006/picture">
-                <pic:pic xmlns:pic="http://schemas.openxmlformats.org/drawingml/2006/picture">
-                  <pic:nvPicPr>
-                    <pic:cNvPr id="12" name="NewCOreApp.png"/>
-                    <pic:cNvPicPr/>
-                  </pic:nvPicPr>
-                  <pic:blipFill>
-                    <a:blip r:embed="rId24">
-                      <a:extLst>
-                        <a:ext uri="{28A0092B-C50C-407E-A947-70E740481C1C}">
-                          <a14:useLocalDpi xmlns:a14="http://schemas.microsoft.com/office/drawing/2010/main" val="0"/>
-                        </a:ext>
-                      </a:extLst>
-                    </a:blip>
-                    <a:stretch>
-                      <a:fillRect/>
-                    </a:stretch>
-                  </pic:blipFill>
-                  <pic:spPr>
-                    <a:xfrm>
-                      <a:off x="0" y="0"/>
-                      <a:ext cx="4451540" cy="3068519"/>
-                    </a:xfrm>
-                    <a:prstGeom prst="rect">
-                      <a:avLst/>
-                    </a:prstGeom>
-                  </pic:spPr>
-                </pic:pic>
-              </a:graphicData>
-            </a:graphic>
-          </wp:inline>
-        </w:drawing>
-      </w:r>
-    </w:p>
-    <w:p/>
     <w:p>
       <w:pPr>
         <w:pStyle w:val="ListParagraph"/>
@@ -2553,92 +1908,613 @@
         </w:numPr>
       </w:pPr>
       <w:r>
-        <w:t xml:space="preserve">Chose the MVC version and enable </w:t>
-      </w:r>
-      <w:r>
+        <w:t xml:space="preserve">Enter </w:t>
+      </w:r>
+      <w:proofErr w:type="spellStart"/>
+      <w:r>
+        <w:rPr>
+          <w:i/>
+        </w:rPr>
+        <w:t>TestAsp</w:t>
+      </w:r>
+      <w:r>
+        <w:rPr>
+          <w:i/>
+        </w:rPr>
+        <w:t>Net</w:t>
+      </w:r>
+      <w:r>
+        <w:rPr>
+          <w:i/>
+        </w:rPr>
+        <w:t>Core</w:t>
+      </w:r>
+      <w:r>
+        <w:rPr>
+          <w:i/>
+        </w:rPr>
+        <w:t>App</w:t>
+      </w:r>
+      <w:proofErr w:type="spellEnd"/>
+      <w:r>
+        <w:t xml:space="preserve"> </w:t>
+      </w:r>
+      <w:r>
+        <w:t xml:space="preserve">in the </w:t>
+      </w:r>
+      <w:r>
+        <w:rPr>
+          <w:i/>
+        </w:rPr>
+        <w:t>Name</w:t>
+      </w:r>
+      <w:r>
+        <w:t xml:space="preserve"> field, </w:t>
+      </w:r>
+      <w:r>
+        <w:t xml:space="preserve">and </w:t>
+      </w:r>
+      <w:r>
+        <w:t xml:space="preserve">then </w:t>
+      </w:r>
+      <w:r>
+        <w:t xml:space="preserve">click </w:t>
+      </w:r>
+      <w:r>
+        <w:rPr>
+          <w:i/>
+        </w:rPr>
+        <w:t>Ok</w:t>
+      </w:r>
+      <w:r>
+        <w:t>.</w:t>
+      </w:r>
+    </w:p>
+    <w:p>
+      <w:pPr>
+        <w:pStyle w:val="ListParagraph"/>
+        <w:numPr>
+          <w:ilvl w:val="0"/>
+          <w:numId w:val="29"/>
+        </w:numPr>
+      </w:pPr>
+      <w:r>
+        <w:t xml:space="preserve">Chose the </w:t>
+      </w:r>
+      <w:r>
+        <w:rPr>
+          <w:i/>
+        </w:rPr>
+        <w:t>Web Application (Model-View-Controller)</w:t>
+      </w:r>
+      <w:r>
+        <w:t xml:space="preserve"> </w:t>
+      </w:r>
+      <w:r>
+        <w:t xml:space="preserve">template, </w:t>
+      </w:r>
+      <w:r>
+        <w:t xml:space="preserve">and </w:t>
+      </w:r>
+      <w:r>
+        <w:t xml:space="preserve">then </w:t>
+      </w:r>
+      <w:r>
+        <w:t xml:space="preserve">ensure </w:t>
+      </w:r>
+      <w:r>
+        <w:rPr>
+          <w:i/>
+        </w:rPr>
+        <w:t>Enable</w:t>
+      </w:r>
+      <w:r>
+        <w:rPr>
+          <w:i/>
+        </w:rPr>
+        <w:t xml:space="preserve"> </w:t>
+      </w:r>
+      <w:r>
+        <w:rPr>
+          <w:i/>
+        </w:rPr>
         <w:t>Docker</w:t>
       </w:r>
       <w:r>
+        <w:rPr>
+          <w:i/>
+        </w:rPr>
+        <w:t xml:space="preserve"> Support</w:t>
+      </w:r>
+      <w:r>
+        <w:t xml:space="preserve"> is checked</w:t>
+      </w:r>
+      <w:r>
+        <w:t xml:space="preserve">, </w:t>
+      </w:r>
+      <w:r>
+        <w:t>and</w:t>
+      </w:r>
+      <w:r>
+        <w:t xml:space="preserve"> the </w:t>
+      </w:r>
+      <w:r>
+        <w:rPr>
+          <w:i/>
+        </w:rPr>
+        <w:t>OS</w:t>
+      </w:r>
+      <w:r>
+        <w:t xml:space="preserve"> drop-down is set to </w:t>
+      </w:r>
+      <w:r>
+        <w:rPr>
+          <w:i/>
+        </w:rPr>
+        <w:t>Windows</w:t>
+      </w:r>
+      <w:r>
+        <w:t xml:space="preserve">. Click </w:t>
+      </w:r>
+      <w:r>
+        <w:rPr>
+          <w:i/>
+        </w:rPr>
+        <w:t>Ok</w:t>
+      </w:r>
+      <w:r>
+        <w:t xml:space="preserve"> to complete the wizard</w:t>
+      </w:r>
+      <w:r>
         <w:t>.</w:t>
       </w:r>
     </w:p>
     <w:p/>
     <w:p>
       <w:r>
-        <w:rPr>
-          <w:noProof/>
-        </w:rPr>
-        <w:lastRenderedPageBreak/>
-        <w:drawing>
-          <wp:inline distT="0" distB="0" distL="0" distR="0" wp14:anchorId="48E0F307" wp14:editId="78D81F71">
-            <wp:extent cx="5943600" cy="3853815"/>
-            <wp:effectExtent l="0" t="0" r="0" b="0"/>
-            <wp:docPr id="13" name="Picture 13"/>
-            <wp:cNvGraphicFramePr>
-              <a:graphicFrameLocks xmlns:a="http://schemas.openxmlformats.org/drawingml/2006/main" noChangeAspect="1"/>
-            </wp:cNvGraphicFramePr>
-            <a:graphic xmlns:a="http://schemas.openxmlformats.org/drawingml/2006/main">
-              <a:graphicData uri="http://schemas.openxmlformats.org/drawingml/2006/picture">
-                <pic:pic xmlns:pic="http://schemas.openxmlformats.org/drawingml/2006/picture">
-                  <pic:nvPicPr>
-                    <pic:cNvPr id="13" name="Screen Shot 2018-03-30 at 9.07.55 AM.png"/>
-                    <pic:cNvPicPr/>
-                  </pic:nvPicPr>
-                  <pic:blipFill>
-                    <a:blip r:embed="rId25">
-                      <a:extLst>
-                        <a:ext uri="{28A0092B-C50C-407E-A947-70E740481C1C}">
-                          <a14:useLocalDpi xmlns:a14="http://schemas.microsoft.com/office/drawing/2010/main" val="0"/>
-                        </a:ext>
-                      </a:extLst>
-                    </a:blip>
-                    <a:stretch>
-                      <a:fillRect/>
-                    </a:stretch>
-                  </pic:blipFill>
-                  <pic:spPr>
-                    <a:xfrm>
-                      <a:off x="0" y="0"/>
-                      <a:ext cx="5943600" cy="3853815"/>
-                    </a:xfrm>
-                    <a:prstGeom prst="rect">
-                      <a:avLst/>
-                    </a:prstGeom>
-                  </pic:spPr>
-                </pic:pic>
-              </a:graphicData>
-            </a:graphic>
-          </wp:inline>
-        </w:drawing>
+        <w:t>The wizard creates all the files and configuration necessary for hosting an ASP.NET Core Web application in a container, although before deploying the solution, you</w:t>
+      </w:r>
+      <w:r>
+        <w:t>’ll</w:t>
+      </w:r>
+      <w:r>
+        <w:t xml:space="preserve"> need to edit the </w:t>
+      </w:r>
+      <w:proofErr w:type="spellStart"/>
+      <w:r>
+        <w:rPr>
+          <w:i/>
+        </w:rPr>
+        <w:t>Dockerfile</w:t>
+      </w:r>
+      <w:proofErr w:type="spellEnd"/>
+      <w:r>
+        <w:t xml:space="preserve"> file to ensure it targets the same version of Windows Server used by the cluster.</w:t>
       </w:r>
     </w:p>
     <w:p/>
     <w:p>
-      <w:pPr>
-        <w:pStyle w:val="Heading3"/>
-      </w:pPr>
-      <w:r>
-        <w:t xml:space="preserve">Step 1: </w:t>
-      </w:r>
-      <w:r>
-        <w:t>Create Application in</w:t>
+      <w:r>
+        <w:t>T</w:t>
+      </w:r>
+      <w:r>
+        <w:t xml:space="preserve">he Cluster Creation Wizard </w:t>
+      </w:r>
+      <w:r>
+        <w:t>currently uses Windows Server 2016, so you’ll</w:t>
       </w:r>
       <w:r>
         <w:t xml:space="preserve"> </w:t>
       </w:r>
       <w:r>
-        <w:t>.NET Core CLI for Windows, MAC OS X, or Linux</w:t>
-      </w:r>
-    </w:p>
-    <w:p>
-      <w:pPr>
-        <w:rPr>
-          <w:rFonts w:ascii="Helvetica Neue" w:hAnsi="Helvetica Neue" w:cs="Helvetica Neue"/>
-          <w:color w:val="000000"/>
-        </w:rPr>
-      </w:pPr>
+        <w:t>need to</w:t>
+      </w:r>
+      <w:r>
+        <w:t xml:space="preserve"> locate and open the </w:t>
+      </w:r>
+      <w:proofErr w:type="spellStart"/>
+      <w:r>
+        <w:rPr>
+          <w:i/>
+        </w:rPr>
+        <w:t>Dockerfile</w:t>
+      </w:r>
+      <w:proofErr w:type="spellEnd"/>
+      <w:r>
+        <w:t xml:space="preserve"> in Visual Studio and </w:t>
+      </w:r>
+      <w:r>
+        <w:t xml:space="preserve">then </w:t>
+      </w:r>
+      <w:r>
+        <w:t xml:space="preserve">update </w:t>
+      </w:r>
+      <w:r>
+        <w:t>all</w:t>
+      </w:r>
+      <w:r>
+        <w:t xml:space="preserve"> references to </w:t>
+      </w:r>
+      <w:r>
+        <w:rPr>
+          <w:i/>
+        </w:rPr>
+        <w:t>nanoserver-1709</w:t>
+      </w:r>
+      <w:r>
+        <w:t xml:space="preserve"> to </w:t>
+      </w:r>
+      <w:r>
+        <w:rPr>
+          <w:i/>
+        </w:rPr>
+        <w:t>nanoserver-sac2016</w:t>
+      </w:r>
+      <w:r>
+        <w:t>, as shown below:</w:t>
+      </w:r>
     </w:p>
     <w:p/>
+    <w:p>
+      <w:pPr>
+        <w:rPr>
+          <w:rStyle w:val="InlineCode"/>
+        </w:rPr>
+      </w:pPr>
+      <w:r>
+        <w:rPr>
+          <w:rStyle w:val="InlineCode"/>
+        </w:rPr>
+        <w:t xml:space="preserve">FROM </w:t>
+      </w:r>
+      <w:proofErr w:type="spellStart"/>
+      <w:r>
+        <w:rPr>
+          <w:rStyle w:val="InlineCode"/>
+        </w:rPr>
+        <w:t>microsoft</w:t>
+      </w:r>
+      <w:proofErr w:type="spellEnd"/>
+      <w:r>
+        <w:rPr>
+          <w:rStyle w:val="InlineCode"/>
+        </w:rPr>
+        <w:t>/aspnetcore:2.0-nanoserver-</w:t>
+      </w:r>
+      <w:r>
+        <w:rPr>
+          <w:rStyle w:val="InlineCode"/>
+          <w:b/>
+        </w:rPr>
+        <w:t>sac2016</w:t>
+      </w:r>
+      <w:r>
+        <w:rPr>
+          <w:rStyle w:val="InlineCode"/>
+        </w:rPr>
+        <w:t xml:space="preserve"> AS base</w:t>
+      </w:r>
+      <w:r>
+        <w:rPr>
+          <w:rStyle w:val="InlineCode"/>
+        </w:rPr>
+        <w:br/>
+        <w:t>WORKDIR /app</w:t>
+      </w:r>
+      <w:r>
+        <w:rPr>
+          <w:rStyle w:val="InlineCode"/>
+        </w:rPr>
+        <w:br/>
+        <w:t>EXPOSE 80</w:t>
+      </w:r>
+    </w:p>
+    <w:p>
+      <w:pPr>
+        <w:rPr>
+          <w:rStyle w:val="InlineCode"/>
+        </w:rPr>
+      </w:pPr>
+    </w:p>
+    <w:p>
+      <w:pPr>
+        <w:rPr>
+          <w:rStyle w:val="InlineCode"/>
+        </w:rPr>
+      </w:pPr>
+      <w:r>
+        <w:rPr>
+          <w:rStyle w:val="InlineCode"/>
+        </w:rPr>
+        <w:t xml:space="preserve">FROM </w:t>
+      </w:r>
+      <w:proofErr w:type="spellStart"/>
+      <w:r>
+        <w:rPr>
+          <w:rStyle w:val="InlineCode"/>
+        </w:rPr>
+        <w:t>microsoft</w:t>
+      </w:r>
+      <w:proofErr w:type="spellEnd"/>
+      <w:r>
+        <w:rPr>
+          <w:rStyle w:val="InlineCode"/>
+        </w:rPr>
+        <w:t>/aspnetcore-build:2.0-nanoserver-</w:t>
+      </w:r>
+      <w:r>
+        <w:rPr>
+          <w:rStyle w:val="InlineCode"/>
+          <w:b/>
+        </w:rPr>
+        <w:t>sac2016</w:t>
+      </w:r>
+      <w:r>
+        <w:rPr>
+          <w:rStyle w:val="InlineCode"/>
+        </w:rPr>
+        <w:t xml:space="preserve"> AS build</w:t>
+      </w:r>
+      <w:r>
+        <w:rPr>
+          <w:rStyle w:val="InlineCode"/>
+        </w:rPr>
+        <w:br/>
+        <w:t>WORKDIR /</w:t>
+      </w:r>
+      <w:proofErr w:type="spellStart"/>
+      <w:r>
+        <w:rPr>
+          <w:rStyle w:val="InlineCode"/>
+        </w:rPr>
+        <w:t>src</w:t>
+      </w:r>
+      <w:proofErr w:type="spellEnd"/>
+      <w:r>
+        <w:rPr>
+          <w:rStyle w:val="InlineCode"/>
+        </w:rPr>
+        <w:br/>
+        <w:t xml:space="preserve">COPY </w:t>
+      </w:r>
+      <w:proofErr w:type="gramStart"/>
+      <w:r>
+        <w:rPr>
+          <w:rStyle w:val="InlineCode"/>
+        </w:rPr>
+        <w:t>TestAspNetCoreApp.sln .</w:t>
+      </w:r>
+      <w:proofErr w:type="gramEnd"/>
+      <w:r>
+        <w:rPr>
+          <w:rStyle w:val="InlineCode"/>
+        </w:rPr>
+        <w:t>/</w:t>
+      </w:r>
+      <w:r>
+        <w:rPr>
+          <w:rStyle w:val="InlineCode"/>
+        </w:rPr>
+        <w:br/>
+        <w:t xml:space="preserve">COPY </w:t>
+      </w:r>
+      <w:proofErr w:type="spellStart"/>
+      <w:r>
+        <w:rPr>
+          <w:rStyle w:val="InlineCode"/>
+        </w:rPr>
+        <w:t>TestAspNetCoreApp</w:t>
+      </w:r>
+      <w:proofErr w:type="spellEnd"/>
+      <w:r>
+        <w:rPr>
+          <w:rStyle w:val="InlineCode"/>
+        </w:rPr>
+        <w:t>/</w:t>
+      </w:r>
+      <w:proofErr w:type="spellStart"/>
+      <w:r>
+        <w:rPr>
+          <w:rStyle w:val="InlineCode"/>
+        </w:rPr>
+        <w:t>TestAspNetCoreApp.csproj</w:t>
+      </w:r>
+      <w:proofErr w:type="spellEnd"/>
+      <w:r>
+        <w:rPr>
+          <w:rStyle w:val="InlineCode"/>
+        </w:rPr>
+        <w:t xml:space="preserve"> </w:t>
+      </w:r>
+      <w:proofErr w:type="spellStart"/>
+      <w:r>
+        <w:rPr>
+          <w:rStyle w:val="InlineCode"/>
+        </w:rPr>
+        <w:t>TestAspNetCoreApp</w:t>
+      </w:r>
+      <w:proofErr w:type="spellEnd"/>
+      <w:r>
+        <w:rPr>
+          <w:rStyle w:val="InlineCode"/>
+        </w:rPr>
+        <w:t>/</w:t>
+      </w:r>
+      <w:r>
+        <w:rPr>
+          <w:rStyle w:val="InlineCode"/>
+        </w:rPr>
+        <w:br/>
+        <w:t>RUN dotnet restore -nowarn:msb3202,nu1503</w:t>
+      </w:r>
+      <w:r>
+        <w:rPr>
+          <w:rStyle w:val="InlineCode"/>
+        </w:rPr>
+        <w:br/>
+        <w:t>COPY . .</w:t>
+      </w:r>
+      <w:r>
+        <w:rPr>
+          <w:rStyle w:val="InlineCode"/>
+        </w:rPr>
+        <w:br/>
+        <w:t>WORKDIR /</w:t>
+      </w:r>
+      <w:proofErr w:type="spellStart"/>
+      <w:r>
+        <w:rPr>
+          <w:rStyle w:val="InlineCode"/>
+        </w:rPr>
+        <w:t>src</w:t>
+      </w:r>
+      <w:proofErr w:type="spellEnd"/>
+      <w:r>
+        <w:rPr>
+          <w:rStyle w:val="InlineCode"/>
+        </w:rPr>
+        <w:t>/</w:t>
+      </w:r>
+      <w:proofErr w:type="spellStart"/>
+      <w:r>
+        <w:rPr>
+          <w:rStyle w:val="InlineCode"/>
+        </w:rPr>
+        <w:t>TestAspNetCoreApp</w:t>
+      </w:r>
+      <w:proofErr w:type="spellEnd"/>
+      <w:r>
+        <w:rPr>
+          <w:rStyle w:val="InlineCode"/>
+        </w:rPr>
+        <w:br/>
+        <w:t>RUN dotnet build -c Release -o /app</w:t>
+      </w:r>
+    </w:p>
+    <w:p>
+      <w:pPr>
+        <w:rPr>
+          <w:rStyle w:val="InlineCode"/>
+        </w:rPr>
+      </w:pPr>
+    </w:p>
+    <w:p>
+      <w:pPr>
+        <w:rPr>
+          <w:rStyle w:val="InlineCode"/>
+        </w:rPr>
+      </w:pPr>
+      <w:r>
+        <w:rPr>
+          <w:rStyle w:val="InlineCode"/>
+        </w:rPr>
+        <w:t>FROM build AS publish</w:t>
+      </w:r>
+      <w:r>
+        <w:rPr>
+          <w:rStyle w:val="InlineCode"/>
+        </w:rPr>
+        <w:br/>
+        <w:t>RUN dotnet publish -c Release -o /app</w:t>
+      </w:r>
+    </w:p>
+    <w:p>
+      <w:pPr>
+        <w:rPr>
+          <w:rStyle w:val="InlineCode"/>
+        </w:rPr>
+      </w:pPr>
+    </w:p>
+    <w:p>
+      <w:pPr>
+        <w:rPr>
+          <w:rStyle w:val="InlineCode"/>
+        </w:rPr>
+      </w:pPr>
+      <w:r>
+        <w:rPr>
+          <w:rStyle w:val="InlineCode"/>
+        </w:rPr>
+        <w:t>FROM base AS final</w:t>
+      </w:r>
+      <w:r>
+        <w:rPr>
+          <w:rStyle w:val="InlineCode"/>
+        </w:rPr>
+        <w:br/>
+        <w:t>WORKDIR /app</w:t>
+      </w:r>
+      <w:r>
+        <w:rPr>
+          <w:rStyle w:val="InlineCode"/>
+        </w:rPr>
+        <w:br/>
+        <w:t>COPY --from=publish /</w:t>
+      </w:r>
+      <w:proofErr w:type="gramStart"/>
+      <w:r>
+        <w:rPr>
+          <w:rStyle w:val="InlineCode"/>
+        </w:rPr>
+        <w:t>app .</w:t>
+      </w:r>
+      <w:proofErr w:type="gramEnd"/>
+      <w:r>
+        <w:rPr>
+          <w:rStyle w:val="InlineCode"/>
+        </w:rPr>
+        <w:br/>
+        <w:t>ENTRYPOINT ["dotnet", "TestAspNetCoreApp.dll"]</w:t>
+      </w:r>
+    </w:p>
+    <w:p/>
+    <w:p>
+      <w:r>
+        <w:t>You can now b</w:t>
+      </w:r>
+      <w:r>
+        <w:t>uild the solution by</w:t>
+      </w:r>
+      <w:r>
+        <w:t xml:space="preserve"> going to the </w:t>
+      </w:r>
+      <w:r>
+        <w:rPr>
+          <w:i/>
+        </w:rPr>
+        <w:t>Build</w:t>
+      </w:r>
+      <w:r>
+        <w:t xml:space="preserve"> menu and clicking on </w:t>
+      </w:r>
+      <w:r>
+        <w:rPr>
+          <w:i/>
+        </w:rPr>
+        <w:t>Build Solution</w:t>
+      </w:r>
+      <w:r>
+        <w:t>.</w:t>
+      </w:r>
+      <w:r>
+        <w:t xml:space="preserve"> </w:t>
+      </w:r>
+      <w:r>
+        <w:t>O</w:t>
+      </w:r>
+      <w:r>
+        <w:t xml:space="preserve">nce </w:t>
+      </w:r>
+      <w:r>
+        <w:t>the build has succeeded</w:t>
+      </w:r>
+      <w:r>
+        <w:t xml:space="preserve"> you are ready to deploy</w:t>
+      </w:r>
+      <w:r>
+        <w:t xml:space="preserve"> the solution to ECS.</w:t>
+      </w:r>
+    </w:p>
     <w:p>
       <w:pPr>
         <w:pStyle w:val="Heading3"/>
@@ -2660,7 +2536,7 @@
         <w:t>Time to Complete—</w:t>
       </w:r>
       <w:r>
-        <w:t>5</w:t>
+        <w:t>10</w:t>
       </w:r>
       <w:r>
         <w:t xml:space="preserve"> mins</w:t>
@@ -2672,17 +2548,10 @@
         <w:rPr>
           <w:caps/>
           <w:color w:val="833C0B" w:themeColor="accent2" w:themeShade="80"/>
-          <w:spacing w:val="15"/>
-        </w:rPr>
-      </w:pPr>
-    </w:p>
-    <w:p>
-      <w:pPr>
-        <w:spacing w:after="200" w:line="252" w:lineRule="auto"/>
-        <w:rPr>
-          <w:caps/>
-          <w:color w:val="833C0B" w:themeColor="accent2" w:themeShade="80"/>
-          <w:spacing w:val="15"/>
+          <w:spacing w:val="20"/>
+          <w:sz w:val="28"/>
+          <w:szCs w:val="28"/>
+          <w:lang w:val="en-US"/>
         </w:rPr>
       </w:pPr>
       <w:r>
@@ -2715,7 +2584,7 @@
     </w:p>
     <w:p>
       <w:r>
-        <w:t>In this module we will use AWS toolkit for Visual Studio to deploy the ASP.NET Core application to ECS.</w:t>
+        <w:t>In this module we will deploy the ASP.NET Core application to ECS.</w:t>
       </w:r>
     </w:p>
     <w:p>
@@ -2730,12 +2599,18 @@
       </w:r>
     </w:p>
     <w:p>
-      <w:pPr>
-        <w:rPr>
-          <w:rFonts w:ascii="Helvetica Neue" w:hAnsi="Helvetica Neue" w:cs="Helvetica Neue"/>
-          <w:color w:val="000000"/>
-        </w:rPr>
-      </w:pPr>
+      <w:r>
+        <w:t>Follow the step-by-s</w:t>
+      </w:r>
+      <w:r>
+        <w:t>tep instructions below to deploy the ASP.NET Core application</w:t>
+      </w:r>
+      <w:r>
+        <w:t>. (To expand the section, click on each step number)</w:t>
+      </w:r>
+      <w:r>
+        <w:t>.</w:t>
+      </w:r>
     </w:p>
     <w:p>
       <w:pPr>
@@ -2755,12 +2630,9 @@
       </w:r>
     </w:p>
     <w:p>
-      <w:pPr>
-        <w:rPr>
-          <w:rFonts w:ascii="Helvetica Neue" w:hAnsi="Helvetica Neue" w:cs="Helvetica Neue"/>
-          <w:color w:val="000000"/>
-        </w:rPr>
-      </w:pPr>
+      <w:r>
+        <w:t>If your development environment is Visual Studio 2017 on Windows, you can deploy the ASP.NET Core application as follows:</w:t>
+      </w:r>
     </w:p>
     <w:p>
       <w:pPr>
@@ -2779,7 +2651,27 @@
         </w:numPr>
       </w:pPr>
       <w:r>
-        <w:t xml:space="preserve">Right click on the project in the </w:t>
+        <w:t xml:space="preserve">Right click on the </w:t>
+      </w:r>
+      <w:proofErr w:type="spellStart"/>
+      <w:r>
+        <w:rPr>
+          <w:i/>
+        </w:rPr>
+        <w:t>TestAspNetCoreApp</w:t>
+      </w:r>
+      <w:proofErr w:type="spellEnd"/>
+      <w:r>
+        <w:t xml:space="preserve"> </w:t>
+      </w:r>
+      <w:r>
+        <w:t xml:space="preserve">project </w:t>
+      </w:r>
+      <w:r>
+        <w:t xml:space="preserve">within </w:t>
+      </w:r>
+      <w:r>
+        <w:t xml:space="preserve">the </w:t>
       </w:r>
       <w:r>
         <w:rPr>
@@ -2793,70 +2685,14 @@
         </w:rPr>
         <w:t>olution Explorer</w:t>
       </w:r>
-    </w:p>
-    <w:p>
-      <w:pPr>
-        <w:rPr>
-          <w:rFonts w:ascii="Helvetica Neue" w:hAnsi="Helvetica Neue" w:cs="Helvetica Neue"/>
-          <w:color w:val="000000"/>
-        </w:rPr>
-      </w:pPr>
-    </w:p>
-    <w:p>
-      <w:pPr>
-        <w:ind w:firstLine="720"/>
-        <w:rPr>
-          <w:rFonts w:ascii="Helvetica Neue" w:hAnsi="Helvetica Neue" w:cs="Helvetica Neue"/>
-          <w:color w:val="000000"/>
-        </w:rPr>
-      </w:pPr>
-      <w:r>
-        <w:rPr>
-          <w:rFonts w:ascii="Helvetica Neue" w:hAnsi="Helvetica Neue" w:cs="Helvetica Neue"/>
-          <w:noProof/>
-          <w:color w:val="000000"/>
-        </w:rPr>
-        <w:drawing>
-          <wp:inline distT="0" distB="0" distL="0" distR="0" wp14:anchorId="163B3255" wp14:editId="78069927">
-            <wp:extent cx="2390115" cy="3470863"/>
-            <wp:effectExtent l="0" t="0" r="0" b="0"/>
-            <wp:docPr id="26" name="Picture 26"/>
-            <wp:cNvGraphicFramePr>
-              <a:graphicFrameLocks xmlns:a="http://schemas.openxmlformats.org/drawingml/2006/main" noChangeAspect="1"/>
-            </wp:cNvGraphicFramePr>
-            <a:graphic xmlns:a="http://schemas.openxmlformats.org/drawingml/2006/main">
-              <a:graphicData uri="http://schemas.openxmlformats.org/drawingml/2006/picture">
-                <pic:pic xmlns:pic="http://schemas.openxmlformats.org/drawingml/2006/picture">
-                  <pic:nvPicPr>
-                    <pic:cNvPr id="26" name="PubToAWS.png"/>
-                    <pic:cNvPicPr/>
-                  </pic:nvPicPr>
-                  <pic:blipFill>
-                    <a:blip r:embed="rId26">
-                      <a:extLst>
-                        <a:ext uri="{28A0092B-C50C-407E-A947-70E740481C1C}">
-                          <a14:useLocalDpi xmlns:a14="http://schemas.microsoft.com/office/drawing/2010/main" val="0"/>
-                        </a:ext>
-                      </a:extLst>
-                    </a:blip>
-                    <a:stretch>
-                      <a:fillRect/>
-                    </a:stretch>
-                  </pic:blipFill>
-                  <pic:spPr>
-                    <a:xfrm>
-                      <a:off x="0" y="0"/>
-                      <a:ext cx="2394479" cy="3477200"/>
-                    </a:xfrm>
-                    <a:prstGeom prst="rect">
-                      <a:avLst/>
-                    </a:prstGeom>
-                  </pic:spPr>
-                </pic:pic>
-              </a:graphicData>
-            </a:graphic>
-          </wp:inline>
-        </w:drawing>
+      <w:r>
+        <w:t xml:space="preserve"> window and then select </w:t>
+      </w:r>
+      <w:r>
+        <w:rPr>
+          <w:i/>
+        </w:rPr>
+        <w:t>Publish Container to AWS…</w:t>
       </w:r>
     </w:p>
     <w:p>
@@ -2885,16 +2721,40 @@
         <w:t>Publish Container</w:t>
       </w:r>
       <w:r>
-        <w:t xml:space="preserve"> wizard will start. Chose </w:t>
-      </w:r>
-      <w:r>
-        <w:rPr>
-          <w:i/>
-        </w:rPr>
-        <w:t>Publish to Container</w:t>
-      </w:r>
-      <w:r>
-        <w:t xml:space="preserve"> options and click </w:t>
+        <w:t xml:space="preserve"> wizard will start. </w:t>
+      </w:r>
+      <w:r>
+        <w:t>You can leave the settings</w:t>
+      </w:r>
+      <w:r>
+        <w:t xml:space="preserve"> on the default values</w:t>
+      </w:r>
+      <w:r>
+        <w:t>,</w:t>
+      </w:r>
+      <w:r>
+        <w:t xml:space="preserve"> but ensure the </w:t>
+      </w:r>
+      <w:r>
+        <w:rPr>
+          <w:i/>
+        </w:rPr>
+        <w:t>Deployment Target</w:t>
+      </w:r>
+      <w:r>
+        <w:t xml:space="preserve"> is set to </w:t>
+      </w:r>
+      <w:r>
+        <w:rPr>
+          <w:i/>
+        </w:rPr>
+        <w:t>Service on an ECS Cluster</w:t>
+      </w:r>
+      <w:r>
+        <w:t xml:space="preserve">, and then </w:t>
+      </w:r>
+      <w:r>
+        <w:t xml:space="preserve">click </w:t>
       </w:r>
       <w:r>
         <w:rPr>
@@ -2928,7 +2788,6 @@
           <w:noProof/>
           <w:color w:val="000000"/>
         </w:rPr>
-        <w:lastRenderedPageBreak/>
         <w:drawing>
           <wp:inline distT="0" distB="0" distL="0" distR="0" wp14:anchorId="302E68CD" wp14:editId="7F774F38">
             <wp:extent cx="4155540" cy="2754821"/>
@@ -2945,7 +2804,7 @@
                     <pic:cNvPicPr/>
                   </pic:nvPicPr>
                   <pic:blipFill>
-                    <a:blip r:embed="rId27">
+                    <a:blip r:embed="rId14">
                       <a:extLst>
                         <a:ext uri="{28A0092B-C50C-407E-A947-70E740481C1C}">
                           <a14:useLocalDpi xmlns:a14="http://schemas.microsoft.com/office/drawing/2010/main" val="0"/>
@@ -2989,7 +2848,61 @@
         </w:numPr>
       </w:pPr>
       <w:r>
-        <w:t>Keep default settings for the Launch configuration.</w:t>
+        <w:t>On</w:t>
+      </w:r>
+      <w:r>
+        <w:t xml:space="preserve"> the </w:t>
+      </w:r>
+      <w:r>
+        <w:rPr>
+          <w:i/>
+        </w:rPr>
+        <w:t xml:space="preserve">Launch </w:t>
+      </w:r>
+      <w:r>
+        <w:rPr>
+          <w:i/>
+        </w:rPr>
+        <w:t>C</w:t>
+      </w:r>
+      <w:r>
+        <w:rPr>
+          <w:i/>
+        </w:rPr>
+        <w:t>onfiguration</w:t>
+      </w:r>
+      <w:r>
+        <w:t xml:space="preserve"> </w:t>
+      </w:r>
+      <w:r>
+        <w:t xml:space="preserve">dialog </w:t>
+      </w:r>
+      <w:r>
+        <w:t xml:space="preserve">change the </w:t>
+      </w:r>
+      <w:r>
+        <w:rPr>
+          <w:i/>
+        </w:rPr>
+        <w:t>Launch Type</w:t>
+      </w:r>
+      <w:r>
+        <w:t xml:space="preserve"> to EC2</w:t>
+      </w:r>
+      <w:r>
+        <w:t>,</w:t>
+      </w:r>
+      <w:r>
+        <w:t xml:space="preserve"> and then click </w:t>
+      </w:r>
+      <w:r>
+        <w:rPr>
+          <w:i/>
+        </w:rPr>
+        <w:t>Next</w:t>
+      </w:r>
+      <w:r>
+        <w:t>.</w:t>
       </w:r>
     </w:p>
     <w:p>
@@ -3014,6 +2927,7 @@
           <w:noProof/>
           <w:color w:val="000000"/>
         </w:rPr>
+        <w:lastRenderedPageBreak/>
         <w:drawing>
           <wp:inline distT="0" distB="0" distL="0" distR="0" wp14:anchorId="1F2713E0" wp14:editId="39324E05">
             <wp:extent cx="3838669" cy="2542708"/>
@@ -3030,7 +2944,7 @@
                     <pic:cNvPicPr/>
                   </pic:nvPicPr>
                   <pic:blipFill>
-                    <a:blip r:embed="rId28">
+                    <a:blip r:embed="rId15">
                       <a:extLst>
                         <a:ext uri="{28A0092B-C50C-407E-A947-70E740481C1C}">
                           <a14:useLocalDpi xmlns:a14="http://schemas.microsoft.com/office/drawing/2010/main" val="0"/>
@@ -3074,7 +2988,40 @@
         </w:numPr>
       </w:pPr>
       <w:r>
-        <w:t xml:space="preserve">Select the service you want to use. I chose the service we created when creating the cluster. Click </w:t>
+        <w:t xml:space="preserve">Under </w:t>
+      </w:r>
+      <w:r>
+        <w:rPr>
+          <w:i/>
+        </w:rPr>
+        <w:t>Service Configuration</w:t>
+      </w:r>
+      <w:r>
+        <w:t xml:space="preserve"> you can </w:t>
+      </w:r>
+      <w:r>
+        <w:t>create a new</w:t>
+      </w:r>
+      <w:r>
+        <w:t xml:space="preserve"> ECS Service</w:t>
+      </w:r>
+      <w:r>
+        <w:t>, by leaving</w:t>
+      </w:r>
+      <w:r>
+        <w:t xml:space="preserve"> the default settings and</w:t>
+      </w:r>
+      <w:r>
+        <w:t xml:space="preserve"> c</w:t>
+      </w:r>
+      <w:r>
+        <w:t>lick</w:t>
+      </w:r>
+      <w:r>
+        <w:t>ing</w:t>
+      </w:r>
+      <w:r>
+        <w:t xml:space="preserve"> </w:t>
       </w:r>
       <w:r>
         <w:rPr>
@@ -3086,80 +3033,7 @@
         <w:t>.</w:t>
       </w:r>
     </w:p>
-    <w:p>
-      <w:pPr>
-        <w:rPr>
-          <w:rFonts w:ascii="Helvetica Neue" w:hAnsi="Helvetica Neue" w:cs="Helvetica Neue"/>
-          <w:color w:val="000000"/>
-        </w:rPr>
-      </w:pPr>
-    </w:p>
-    <w:p>
-      <w:pPr>
-        <w:ind w:firstLine="720"/>
-        <w:rPr>
-          <w:rFonts w:ascii="Helvetica Neue" w:hAnsi="Helvetica Neue" w:cs="Helvetica Neue"/>
-          <w:color w:val="000000"/>
-        </w:rPr>
-      </w:pPr>
-      <w:r>
-        <w:rPr>
-          <w:rFonts w:ascii="Helvetica Neue" w:hAnsi="Helvetica Neue" w:cs="Helvetica Neue"/>
-          <w:noProof/>
-          <w:color w:val="000000"/>
-        </w:rPr>
-        <w:lastRenderedPageBreak/>
-        <w:drawing>
-          <wp:inline distT="0" distB="0" distL="0" distR="0" wp14:anchorId="59E7E0E5" wp14:editId="2FAB8B2E">
-            <wp:extent cx="4508626" cy="2967215"/>
-            <wp:effectExtent l="0" t="0" r="0" b="5080"/>
-            <wp:docPr id="44" name="Picture 44"/>
-            <wp:cNvGraphicFramePr>
-              <a:graphicFrameLocks xmlns:a="http://schemas.openxmlformats.org/drawingml/2006/main" noChangeAspect="1"/>
-            </wp:cNvGraphicFramePr>
-            <a:graphic xmlns:a="http://schemas.openxmlformats.org/drawingml/2006/main">
-              <a:graphicData uri="http://schemas.openxmlformats.org/drawingml/2006/picture">
-                <pic:pic xmlns:pic="http://schemas.openxmlformats.org/drawingml/2006/picture">
-                  <pic:nvPicPr>
-                    <pic:cNvPr id="44" name="PubServiceConfig.png"/>
-                    <pic:cNvPicPr/>
-                  </pic:nvPicPr>
-                  <pic:blipFill>
-                    <a:blip r:embed="rId29">
-                      <a:extLst>
-                        <a:ext uri="{28A0092B-C50C-407E-A947-70E740481C1C}">
-                          <a14:useLocalDpi xmlns:a14="http://schemas.microsoft.com/office/drawing/2010/main" val="0"/>
-                        </a:ext>
-                      </a:extLst>
-                    </a:blip>
-                    <a:stretch>
-                      <a:fillRect/>
-                    </a:stretch>
-                  </pic:blipFill>
-                  <pic:spPr>
-                    <a:xfrm>
-                      <a:off x="0" y="0"/>
-                      <a:ext cx="4527600" cy="2979702"/>
-                    </a:xfrm>
-                    <a:prstGeom prst="rect">
-                      <a:avLst/>
-                    </a:prstGeom>
-                  </pic:spPr>
-                </pic:pic>
-              </a:graphicData>
-            </a:graphic>
-          </wp:inline>
-        </w:drawing>
-      </w:r>
-    </w:p>
-    <w:p>
-      <w:pPr>
-        <w:rPr>
-          <w:rFonts w:ascii="Helvetica Neue" w:hAnsi="Helvetica Neue" w:cs="Helvetica Neue"/>
-          <w:color w:val="000000"/>
-        </w:rPr>
-      </w:pPr>
-    </w:p>
+    <w:p/>
     <w:p>
       <w:pPr>
         <w:pStyle w:val="ListParagraph"/>
@@ -3169,37 +3043,28 @@
         </w:numPr>
       </w:pPr>
       <w:r>
-        <w:t xml:space="preserve">Chose </w:t>
-      </w:r>
-      <w:r>
-        <w:rPr>
-          <w:i/>
-        </w:rPr>
-        <w:t>Task Definition</w:t>
-      </w:r>
-      <w:r>
-        <w:t xml:space="preserve">. </w:t>
-      </w:r>
-      <w:r>
-        <w:t xml:space="preserve">Create a new task and </w:t>
-      </w:r>
-      <w:r>
-        <w:t>container</w:t>
-      </w:r>
-      <w:r>
-        <w:t>.</w:t>
-      </w:r>
-      <w:r>
-        <w:t xml:space="preserve"> This will let the task use the container we push to ECR via the publishing wizard.</w:t>
-      </w:r>
-      <w:r>
-        <w:t xml:space="preserve"> Click </w:t>
-      </w:r>
-      <w:r>
-        <w:rPr>
-          <w:i/>
-        </w:rPr>
-        <w:t>Publish</w:t>
+        <w:t>Leave the default settings on the</w:t>
+      </w:r>
+      <w:r>
+        <w:t xml:space="preserve"> </w:t>
+      </w:r>
+      <w:r>
+        <w:rPr>
+          <w:i/>
+        </w:rPr>
+        <w:t>Application Load Balancer Configuration</w:t>
+      </w:r>
+      <w:r>
+        <w:t xml:space="preserve"> dialog </w:t>
+      </w:r>
+      <w:r>
+        <w:t xml:space="preserve">and click </w:t>
+      </w:r>
+      <w:r>
+        <w:rPr>
+          <w:i/>
+        </w:rPr>
+        <w:t>Next</w:t>
       </w:r>
       <w:r>
         <w:t>.</w:t>
@@ -3215,165 +3080,742 @@
     </w:p>
     <w:p>
       <w:pPr>
-        <w:ind w:firstLine="720"/>
+        <w:pStyle w:val="ListParagraph"/>
+        <w:numPr>
+          <w:ilvl w:val="0"/>
+          <w:numId w:val="32"/>
+        </w:numPr>
+      </w:pPr>
+      <w:r>
+        <w:t>On the</w:t>
+      </w:r>
+      <w:r>
+        <w:t xml:space="preserve"> </w:t>
+      </w:r>
+      <w:r>
+        <w:rPr>
+          <w:i/>
+        </w:rPr>
+        <w:t>Task Definition</w:t>
+      </w:r>
+      <w:r>
+        <w:t xml:space="preserve"> </w:t>
+      </w:r>
+      <w:r>
+        <w:t xml:space="preserve">dialog, click on </w:t>
+      </w:r>
+      <w:r>
+        <w:rPr>
+          <w:i/>
+        </w:rPr>
+        <w:t>Create New</w:t>
+      </w:r>
+      <w:r>
+        <w:rPr>
+          <w:i/>
+        </w:rPr>
+        <w:t xml:space="preserve">, </w:t>
+      </w:r>
+      <w:r>
+        <w:t xml:space="preserve">set the </w:t>
+      </w:r>
+      <w:r>
+        <w:rPr>
+          <w:i/>
+        </w:rPr>
+        <w:t>Hard Limit</w:t>
+      </w:r>
+      <w:r>
+        <w:t xml:space="preserve"> to 500, </w:t>
+      </w:r>
+      <w:r>
+        <w:t xml:space="preserve">under </w:t>
+      </w:r>
+      <w:r>
+        <w:rPr>
+          <w:i/>
+        </w:rPr>
+        <w:t>Port Mapping</w:t>
+      </w:r>
+      <w:r>
+        <w:t xml:space="preserve"> update the </w:t>
+      </w:r>
+      <w:r>
+        <w:rPr>
+          <w:i/>
+        </w:rPr>
+        <w:t>Host Port</w:t>
+      </w:r>
+      <w:r>
+        <w:t xml:space="preserve"> to 8080, </w:t>
+      </w:r>
+      <w:r>
+        <w:t xml:space="preserve">and then </w:t>
+      </w:r>
+      <w:r>
+        <w:t>c</w:t>
+      </w:r>
+      <w:r>
+        <w:t xml:space="preserve">lick </w:t>
+      </w:r>
+      <w:r>
+        <w:rPr>
+          <w:i/>
+        </w:rPr>
+        <w:t>Publish</w:t>
+      </w:r>
+      <w:r>
+        <w:t>.</w:t>
+      </w:r>
+    </w:p>
+    <w:p/>
+    <w:p>
+      <w:r>
+        <w:t>Publishing the ASP.NET Core application will take a couple of minutes to complete, and once it finishes the application will be</w:t>
+      </w:r>
+      <w:r>
+        <w:t xml:space="preserve"> almost</w:t>
+      </w:r>
+      <w:r>
+        <w:t xml:space="preserve"> </w:t>
+      </w:r>
+      <w:r>
+        <w:t xml:space="preserve">be </w:t>
+      </w:r>
+      <w:r>
+        <w:t>ready for testing.</w:t>
+      </w:r>
+      <w:r>
+        <w:t xml:space="preserve"> </w:t>
+      </w:r>
+    </w:p>
+    <w:p>
+      <w:r>
+        <w:t xml:space="preserve">However, before testing the application you </w:t>
+      </w:r>
+      <w:r>
+        <w:t xml:space="preserve">will </w:t>
+      </w:r>
+      <w:r>
+        <w:t xml:space="preserve">need to update the </w:t>
+      </w:r>
+      <w:r>
+        <w:t xml:space="preserve">service’s task definition to use the </w:t>
+      </w:r>
+      <w:r>
+        <w:rPr>
+          <w:i/>
+        </w:rPr>
+        <w:t>NAT</w:t>
+      </w:r>
+      <w:r>
+        <w:t xml:space="preserve"> network mode, since Windows containers don’t currently support </w:t>
+      </w:r>
+      <w:r>
+        <w:rPr>
+          <w:i/>
+        </w:rPr>
+        <w:t>bridge</w:t>
+      </w:r>
+      <w:r>
+        <w:t xml:space="preserve"> networking. </w:t>
+      </w:r>
+    </w:p>
+    <w:p/>
+    <w:p>
+      <w:r>
+        <w:t xml:space="preserve">To update the task </w:t>
+      </w:r>
+      <w:proofErr w:type="spellStart"/>
+      <w:r>
+        <w:t>defintion’s</w:t>
+      </w:r>
+      <w:proofErr w:type="spellEnd"/>
+      <w:r>
+        <w:t xml:space="preserve"> network mode, carry out the following steps:</w:t>
+      </w:r>
+    </w:p>
+    <w:p/>
+    <w:p>
+      <w:pPr>
+        <w:pStyle w:val="ListParagraph"/>
+        <w:numPr>
+          <w:ilvl w:val="0"/>
+          <w:numId w:val="39"/>
+        </w:numPr>
+      </w:pPr>
+      <w:r>
+        <w:t xml:space="preserve">In AWS Management Console, navigate to ECS </w:t>
+      </w:r>
+      <w:r>
+        <w:rPr>
+          <w:i/>
+        </w:rPr>
+        <w:t>Task Definitions</w:t>
+      </w:r>
+      <w:r>
+        <w:t xml:space="preserve">, select the checkbox next to the </w:t>
+      </w:r>
+      <w:proofErr w:type="spellStart"/>
+      <w:r>
+        <w:rPr>
+          <w:i/>
+        </w:rPr>
+        <w:t>TestAspNetCoreApp</w:t>
+      </w:r>
+      <w:proofErr w:type="spellEnd"/>
+      <w:r>
+        <w:t xml:space="preserve"> task and then click on </w:t>
+      </w:r>
+      <w:r>
+        <w:rPr>
+          <w:i/>
+        </w:rPr>
+        <w:t>Create new revision</w:t>
+      </w:r>
+      <w:r>
+        <w:t>.</w:t>
+      </w:r>
+    </w:p>
+    <w:p>
+      <w:pPr>
+        <w:pStyle w:val="ListParagraph"/>
+        <w:numPr>
+          <w:ilvl w:val="0"/>
+          <w:numId w:val="39"/>
+        </w:numPr>
+      </w:pPr>
+      <w:r>
+        <w:t xml:space="preserve">Under </w:t>
+      </w:r>
+      <w:r>
+        <w:rPr>
+          <w:i/>
+        </w:rPr>
+        <w:t>Network Mode</w:t>
+      </w:r>
+      <w:r>
+        <w:t xml:space="preserve"> update the value to </w:t>
+      </w:r>
+      <w:r>
+        <w:rPr>
+          <w:i/>
+        </w:rPr>
+        <w:t>&lt;default</w:t>
+      </w:r>
+      <w:r>
+        <w:t xml:space="preserve">&gt;, which uses NAT on Windows, </w:t>
+      </w:r>
+      <w:r>
+        <w:t>and</w:t>
+      </w:r>
+      <w:r>
+        <w:t xml:space="preserve"> then</w:t>
+      </w:r>
+      <w:r>
+        <w:t xml:space="preserve"> click </w:t>
+      </w:r>
+      <w:r>
+        <w:rPr>
+          <w:i/>
+        </w:rPr>
+        <w:t>Create</w:t>
+      </w:r>
+      <w:r>
+        <w:t>.</w:t>
+      </w:r>
+    </w:p>
+    <w:p/>
+    <w:p>
+      <w:r>
+        <w:t>Finally,</w:t>
+      </w:r>
+      <w:r>
+        <w:t xml:space="preserve"> update the service to use the new task definition.</w:t>
+      </w:r>
+    </w:p>
+    <w:p>
+      <w:pPr>
+        <w:pStyle w:val="ListParagraph"/>
+        <w:numPr>
+          <w:ilvl w:val="0"/>
+          <w:numId w:val="40"/>
+        </w:numPr>
+      </w:pPr>
+      <w:r>
+        <w:t>S</w:t>
+      </w:r>
+      <w:r>
+        <w:t>elect</w:t>
+      </w:r>
+      <w:r>
+        <w:t xml:space="preserve"> </w:t>
+      </w:r>
+      <w:r>
+        <w:rPr>
+          <w:i/>
+        </w:rPr>
+        <w:t>Cluster</w:t>
+      </w:r>
+      <w:r>
+        <w:rPr>
+          <w:i/>
+        </w:rPr>
+        <w:t>s</w:t>
+      </w:r>
+      <w:r>
+        <w:t xml:space="preserve"> </w:t>
+      </w:r>
+      <w:r>
+        <w:t>in the AWS Management Console’s</w:t>
+      </w:r>
+      <w:r>
+        <w:t xml:space="preserve"> </w:t>
+      </w:r>
+      <w:r>
+        <w:rPr>
+          <w:i/>
+        </w:rPr>
+        <w:t>ECS</w:t>
+      </w:r>
+      <w:r>
+        <w:t xml:space="preserve"> screen.</w:t>
+      </w:r>
+    </w:p>
+    <w:p>
+      <w:pPr>
+        <w:pStyle w:val="ListParagraph"/>
+        <w:numPr>
+          <w:ilvl w:val="0"/>
+          <w:numId w:val="40"/>
+        </w:numPr>
+      </w:pPr>
+      <w:r>
+        <w:t xml:space="preserve">Click on </w:t>
+      </w:r>
+      <w:proofErr w:type="spellStart"/>
+      <w:r>
+        <w:rPr>
+          <w:i/>
+        </w:rPr>
+        <w:t>TestWindowsCluster</w:t>
+      </w:r>
+      <w:proofErr w:type="spellEnd"/>
+      <w:r>
+        <w:t xml:space="preserve"> to open the </w:t>
+      </w:r>
+      <w:r>
+        <w:rPr>
+          <w:i/>
+        </w:rPr>
+        <w:t xml:space="preserve">Cluster definition </w:t>
+      </w:r>
+      <w:r>
+        <w:t>screen</w:t>
+      </w:r>
+      <w:r>
+        <w:t>.</w:t>
+      </w:r>
+    </w:p>
+    <w:p>
+      <w:pPr>
+        <w:pStyle w:val="ListParagraph"/>
+        <w:numPr>
+          <w:ilvl w:val="0"/>
+          <w:numId w:val="40"/>
+        </w:numPr>
+      </w:pPr>
+      <w:r>
+        <w:t xml:space="preserve">Under the </w:t>
+      </w:r>
+      <w:r>
+        <w:rPr>
+          <w:i/>
+        </w:rPr>
+        <w:t>Services</w:t>
+      </w:r>
+      <w:r>
+        <w:t xml:space="preserve"> tab click on </w:t>
+      </w:r>
+      <w:proofErr w:type="spellStart"/>
+      <w:r>
+        <w:rPr>
+          <w:i/>
+        </w:rPr>
+        <w:t>TestApNetCoreApp</w:t>
+      </w:r>
+      <w:proofErr w:type="spellEnd"/>
+      <w:r>
+        <w:t xml:space="preserve"> to open the </w:t>
+      </w:r>
+      <w:r>
+        <w:rPr>
+          <w:i/>
+        </w:rPr>
+        <w:t>Service definition</w:t>
+      </w:r>
+      <w:r>
+        <w:t xml:space="preserve"> screen.</w:t>
+      </w:r>
+    </w:p>
+    <w:p>
+      <w:pPr>
+        <w:pStyle w:val="ListParagraph"/>
+        <w:numPr>
+          <w:ilvl w:val="0"/>
+          <w:numId w:val="40"/>
+        </w:numPr>
+      </w:pPr>
+      <w:r>
+        <w:t xml:space="preserve">Click </w:t>
+      </w:r>
+      <w:r>
+        <w:rPr>
+          <w:i/>
+        </w:rPr>
+        <w:t>Update</w:t>
+      </w:r>
+      <w:r>
+        <w:t xml:space="preserve"> to edit the service definition.</w:t>
+      </w:r>
+    </w:p>
+    <w:p>
+      <w:pPr>
+        <w:pStyle w:val="ListParagraph"/>
+        <w:numPr>
+          <w:ilvl w:val="0"/>
+          <w:numId w:val="40"/>
+        </w:numPr>
+      </w:pPr>
+      <w:r>
+        <w:t xml:space="preserve">Under </w:t>
+      </w:r>
+      <w:r>
+        <w:rPr>
+          <w:i/>
+        </w:rPr>
+        <w:t>Task Definition</w:t>
+      </w:r>
+      <w:r>
+        <w:t xml:space="preserve">, update the </w:t>
+      </w:r>
+      <w:r>
+        <w:rPr>
+          <w:i/>
+        </w:rPr>
+        <w:t>Revision</w:t>
+      </w:r>
+      <w:r>
+        <w:t xml:space="preserve"> to </w:t>
+      </w:r>
+      <w:r>
+        <w:rPr>
+          <w:i/>
+        </w:rPr>
+        <w:t>2 (latest)</w:t>
+      </w:r>
+      <w:r>
+        <w:rPr>
+          <w:i/>
+        </w:rPr>
+        <w:t>.</w:t>
+      </w:r>
+    </w:p>
+    <w:p>
+      <w:pPr>
+        <w:pStyle w:val="ListParagraph"/>
+        <w:numPr>
+          <w:ilvl w:val="0"/>
+          <w:numId w:val="40"/>
+        </w:numPr>
+      </w:pPr>
+      <w:r>
+        <w:t xml:space="preserve">Click </w:t>
+      </w:r>
+      <w:r>
+        <w:rPr>
+          <w:i/>
+        </w:rPr>
+        <w:t>Next step</w:t>
+      </w:r>
+    </w:p>
+    <w:p>
+      <w:pPr>
+        <w:pStyle w:val="ListParagraph"/>
+        <w:numPr>
+          <w:ilvl w:val="0"/>
+          <w:numId w:val="40"/>
+        </w:numPr>
+      </w:pPr>
+      <w:r>
+        <w:t xml:space="preserve">Click </w:t>
+      </w:r>
+      <w:r>
+        <w:rPr>
+          <w:i/>
+        </w:rPr>
+        <w:t>Next step</w:t>
+      </w:r>
+      <w:r>
+        <w:t xml:space="preserve"> on the </w:t>
+      </w:r>
+      <w:r>
+        <w:rPr>
+          <w:i/>
+        </w:rPr>
+        <w:t>Configure network</w:t>
+      </w:r>
+      <w:r>
+        <w:t xml:space="preserve"> screen</w:t>
+      </w:r>
+    </w:p>
+    <w:p>
+      <w:pPr>
+        <w:pStyle w:val="ListParagraph"/>
+        <w:numPr>
+          <w:ilvl w:val="0"/>
+          <w:numId w:val="40"/>
+        </w:numPr>
+      </w:pPr>
+      <w:r>
+        <w:t xml:space="preserve">Click </w:t>
+      </w:r>
+      <w:r>
+        <w:rPr>
+          <w:i/>
+        </w:rPr>
+        <w:t>Next step</w:t>
+      </w:r>
+      <w:r>
+        <w:t xml:space="preserve"> on the </w:t>
+      </w:r>
+      <w:r>
+        <w:rPr>
+          <w:i/>
+        </w:rPr>
+        <w:t>Auto Scaling</w:t>
+      </w:r>
+      <w:r>
+        <w:t xml:space="preserve"> screen</w:t>
+      </w:r>
+    </w:p>
+    <w:p>
+      <w:pPr>
+        <w:pStyle w:val="ListParagraph"/>
+        <w:numPr>
+          <w:ilvl w:val="0"/>
+          <w:numId w:val="40"/>
+        </w:numPr>
+      </w:pPr>
+      <w:r>
+        <w:lastRenderedPageBreak/>
+        <w:t xml:space="preserve">Click </w:t>
+      </w:r>
+      <w:r>
+        <w:rPr>
+          <w:i/>
+        </w:rPr>
+        <w:t>Update Service</w:t>
+      </w:r>
+      <w:r>
+        <w:t xml:space="preserve"> on the </w:t>
+      </w:r>
+      <w:r>
+        <w:rPr>
+          <w:i/>
+        </w:rPr>
+        <w:t>R</w:t>
+      </w:r>
+      <w:r>
+        <w:rPr>
+          <w:i/>
+        </w:rPr>
+        <w:t>eview</w:t>
+      </w:r>
+      <w:r>
+        <w:t xml:space="preserve"> screen</w:t>
+      </w:r>
+    </w:p>
+    <w:p/>
+    <w:p>
+      <w:pPr>
         <w:rPr>
           <w:rFonts w:ascii="Helvetica Neue" w:hAnsi="Helvetica Neue" w:cs="Helvetica Neue"/>
           <w:color w:val="000000"/>
         </w:rPr>
       </w:pPr>
       <w:r>
-        <w:rPr>
-          <w:rFonts w:ascii="Helvetica Neue" w:hAnsi="Helvetica Neue" w:cs="Helvetica Neue"/>
-          <w:noProof/>
-          <w:color w:val="000000"/>
-        </w:rPr>
-        <w:drawing>
-          <wp:inline distT="0" distB="0" distL="0" distR="0" wp14:anchorId="63074351" wp14:editId="28AE71F0">
-            <wp:extent cx="4535786" cy="2992845"/>
-            <wp:effectExtent l="0" t="0" r="0" b="4445"/>
-            <wp:docPr id="45" name="Picture 45"/>
-            <wp:cNvGraphicFramePr>
-              <a:graphicFrameLocks xmlns:a="http://schemas.openxmlformats.org/drawingml/2006/main" noChangeAspect="1"/>
-            </wp:cNvGraphicFramePr>
-            <a:graphic xmlns:a="http://schemas.openxmlformats.org/drawingml/2006/main">
-              <a:graphicData uri="http://schemas.openxmlformats.org/drawingml/2006/picture">
-                <pic:pic xmlns:pic="http://schemas.openxmlformats.org/drawingml/2006/picture">
-                  <pic:nvPicPr>
-                    <pic:cNvPr id="45" name="PubTaskDef.png"/>
-                    <pic:cNvPicPr/>
-                  </pic:nvPicPr>
-                  <pic:blipFill>
-                    <a:blip r:embed="rId30">
-                      <a:extLst>
-                        <a:ext uri="{28A0092B-C50C-407E-A947-70E740481C1C}">
-                          <a14:useLocalDpi xmlns:a14="http://schemas.microsoft.com/office/drawing/2010/main" val="0"/>
-                        </a:ext>
-                      </a:extLst>
-                    </a:blip>
-                    <a:stretch>
-                      <a:fillRect/>
-                    </a:stretch>
-                  </pic:blipFill>
-                  <pic:spPr>
-                    <a:xfrm>
-                      <a:off x="0" y="0"/>
-                      <a:ext cx="4554546" cy="3005223"/>
-                    </a:xfrm>
-                    <a:prstGeom prst="rect">
-                      <a:avLst/>
-                    </a:prstGeom>
-                  </pic:spPr>
-                </pic:pic>
-              </a:graphicData>
-            </a:graphic>
-          </wp:inline>
-        </w:drawing>
-      </w:r>
-    </w:p>
-    <w:p>
-      <w:pPr>
-        <w:ind w:firstLine="720"/>
+        <w:t xml:space="preserve">The ECS service will automatically create a task based on the new definition, and once the new task enters a </w:t>
+      </w:r>
+      <w:r>
+        <w:rPr>
+          <w:i/>
+        </w:rPr>
+        <w:t>Running</w:t>
+      </w:r>
+      <w:r>
+        <w:t xml:space="preserve"> state, the application is ready for testing. </w:t>
+      </w:r>
+    </w:p>
+    <w:p>
+      <w:pPr>
+        <w:pStyle w:val="Heading3"/>
+      </w:pPr>
+      <w:r>
+        <w:t xml:space="preserve">Step </w:t>
+      </w:r>
+      <w:r>
+        <w:t>2</w:t>
+      </w:r>
+      <w:r>
+        <w:t xml:space="preserve">: </w:t>
+      </w:r>
+      <w:r>
+        <w:t>test Deployment</w:t>
+      </w:r>
+    </w:p>
+    <w:p>
+      <w:r>
+        <w:t>Y</w:t>
+      </w:r>
+      <w:r>
+        <w:t xml:space="preserve">ou </w:t>
+      </w:r>
+      <w:r>
+        <w:t>are</w:t>
+      </w:r>
+      <w:r>
+        <w:t xml:space="preserve"> </w:t>
+      </w:r>
+      <w:r>
+        <w:t xml:space="preserve">now ready to test the </w:t>
+      </w:r>
+      <w:r>
+        <w:t>ASP.NET Core</w:t>
+      </w:r>
+      <w:r>
+        <w:t xml:space="preserve"> application in </w:t>
+      </w:r>
+      <w:r>
+        <w:t>your</w:t>
+      </w:r>
+      <w:r>
+        <w:t xml:space="preserve"> browser</w:t>
+      </w:r>
+      <w:r>
+        <w:t xml:space="preserve">. </w:t>
+      </w:r>
+    </w:p>
+    <w:p/>
+    <w:p>
+      <w:r>
+        <w:t xml:space="preserve">To view the application, </w:t>
+      </w:r>
+      <w:r>
+        <w:t xml:space="preserve">you’ll </w:t>
+      </w:r>
+      <w:r>
+        <w:t>need to retrieve</w:t>
+      </w:r>
+      <w:r>
+        <w:t xml:space="preserve"> </w:t>
+      </w:r>
+      <w:r>
+        <w:t>the</w:t>
+      </w:r>
+      <w:r>
+        <w:t xml:space="preserve"> ECS service’s</w:t>
+      </w:r>
+      <w:r>
+        <w:t xml:space="preserve"> </w:t>
+      </w:r>
+      <w:r>
+        <w:t>public IP address</w:t>
+      </w:r>
+      <w:r>
+        <w:t xml:space="preserve"> from the </w:t>
+      </w:r>
+      <w:r>
+        <w:t>AWS Management Console</w:t>
+      </w:r>
+      <w:r>
+        <w:t xml:space="preserve">, </w:t>
+      </w:r>
+      <w:r>
+        <w:t>which</w:t>
+      </w:r>
+      <w:r>
+        <w:t xml:space="preserve"> you can do </w:t>
+      </w:r>
+      <w:r>
+        <w:t>by</w:t>
+      </w:r>
+      <w:r>
+        <w:t xml:space="preserve"> opening the </w:t>
+      </w:r>
+      <w:r>
+        <w:rPr>
+          <w:i/>
+        </w:rPr>
+        <w:t xml:space="preserve">Task </w:t>
+      </w:r>
+      <w:r>
+        <w:t xml:space="preserve">screen which you’ll find by clicking the task name under the </w:t>
+      </w:r>
+      <w:r>
+        <w:rPr>
+          <w:i/>
+        </w:rPr>
+        <w:t>Tasks</w:t>
+      </w:r>
+      <w:r>
+        <w:t xml:space="preserve"> tab of the </w:t>
+      </w:r>
+      <w:r>
+        <w:rPr>
+          <w:i/>
+        </w:rPr>
+        <w:t>Service definition</w:t>
+      </w:r>
+      <w:r>
+        <w:t xml:space="preserve"> screen.</w:t>
+      </w:r>
+    </w:p>
+    <w:p/>
+    <w:p>
+      <w:pPr>
         <w:rPr>
           <w:rFonts w:ascii="Helvetica Neue" w:hAnsi="Helvetica Neue" w:cs="Helvetica Neue"/>
           <w:color w:val="000000"/>
         </w:rPr>
       </w:pPr>
-    </w:p>
-    <w:p>
-      <w:pPr>
-        <w:pStyle w:val="Heading3"/>
-      </w:pPr>
-      <w:r>
-        <w:t xml:space="preserve">Step 1: </w:t>
-      </w:r>
-      <w:r>
-        <w:t>Deploy using</w:t>
-      </w:r>
-      <w:r>
-        <w:t xml:space="preserve"> </w:t>
-      </w:r>
-      <w:r>
-        <w:t>.NET CORE CLI on Windows, MAC OS X, or LINUX</w:t>
-      </w:r>
-    </w:p>
-    <w:p>
-      <w:pPr>
-        <w:rPr>
-          <w:rFonts w:ascii="Helvetica Neue" w:hAnsi="Helvetica Neue" w:cs="Helvetica Neue"/>
-          <w:color w:val="000000"/>
-        </w:rPr>
-      </w:pPr>
-    </w:p>
-    <w:p>
-      <w:pPr>
-        <w:rPr>
-          <w:rFonts w:ascii="Helvetica Neue" w:hAnsi="Helvetica Neue" w:cs="Helvetica Neue"/>
-          <w:color w:val="000000"/>
-        </w:rPr>
-      </w:pPr>
-    </w:p>
-    <w:p>
-      <w:pPr>
-        <w:ind w:firstLine="720"/>
-        <w:rPr>
-          <w:rFonts w:ascii="Helvetica Neue" w:hAnsi="Helvetica Neue" w:cs="Helvetica Neue"/>
-          <w:color w:val="000000"/>
-        </w:rPr>
-      </w:pPr>
-    </w:p>
-    <w:p>
-      <w:pPr>
-        <w:pStyle w:val="Heading3"/>
-      </w:pPr>
-      <w:r>
-        <w:t xml:space="preserve">Step </w:t>
-      </w:r>
-      <w:r>
-        <w:t>2</w:t>
-      </w:r>
-      <w:r>
-        <w:t xml:space="preserve">: </w:t>
-      </w:r>
-      <w:r>
-        <w:t>test Deployment</w:t>
-      </w:r>
-    </w:p>
-    <w:p>
-      <w:r>
-        <w:lastRenderedPageBreak/>
-        <w:t>O</w:t>
-      </w:r>
-      <w:r>
-        <w:t xml:space="preserve">nce Publishing is complete </w:t>
-      </w:r>
-      <w:r>
-        <w:t>y</w:t>
-      </w:r>
-      <w:r>
-        <w:t>ou c</w:t>
-      </w:r>
-      <w:r>
-        <w:t>an view your application in the browser</w:t>
-      </w:r>
-      <w:r>
-        <w:t xml:space="preserve">. To get the IP go back to the ECS service and click the task. There will be an </w:t>
-      </w:r>
-      <w:proofErr w:type="spellStart"/>
-      <w:r>
-        <w:t>IP:port</w:t>
-      </w:r>
-      <w:proofErr w:type="spellEnd"/>
-      <w:r>
-        <w:t xml:space="preserve"> to click.</w:t>
-      </w:r>
-    </w:p>
-    <w:p>
-      <w:pPr>
-        <w:rPr>
-          <w:rFonts w:ascii="Helvetica Neue" w:hAnsi="Helvetica Neue" w:cs="Helvetica Neue"/>
-          <w:color w:val="000000"/>
-        </w:rPr>
-      </w:pPr>
+      <w:r>
+        <w:t xml:space="preserve">The container’s public IP address is then listed in the </w:t>
+      </w:r>
+      <w:r>
+        <w:rPr>
+          <w:i/>
+        </w:rPr>
+        <w:t>Network bindings</w:t>
+      </w:r>
+      <w:r>
+        <w:t xml:space="preserve"> section listed under </w:t>
+      </w:r>
+      <w:r>
+        <w:rPr>
+          <w:i/>
+        </w:rPr>
+        <w:t>Container</w:t>
+      </w:r>
+      <w:r>
+        <w:rPr>
+          <w:i/>
+        </w:rPr>
+        <w:t>s</w:t>
+      </w:r>
+      <w:r>
+        <w:t>.</w:t>
+      </w:r>
     </w:p>
     <w:p>
       <w:pPr>
@@ -3404,7 +3846,7 @@
                     <pic:cNvPicPr/>
                   </pic:nvPicPr>
                   <pic:blipFill>
-                    <a:blip r:embed="rId31">
+                    <a:blip r:embed="rId16">
                       <a:extLst>
                         <a:ext uri="{28A0092B-C50C-407E-A947-70E740481C1C}">
                           <a14:useLocalDpi xmlns:a14="http://schemas.microsoft.com/office/drawing/2010/main" val="0"/>
@@ -3441,14 +3883,25 @@
     </w:p>
     <w:p>
       <w:r>
-        <w:t xml:space="preserve">The </w:t>
+        <w:t xml:space="preserve">Click on the URL under the </w:t>
+      </w:r>
+      <w:r>
+        <w:rPr>
+          <w:i/>
+        </w:rPr>
+        <w:t>External Link</w:t>
+      </w:r>
+      <w:r>
+        <w:t xml:space="preserve"> section, and the ASP.NET Core </w:t>
       </w:r>
       <w:r>
         <w:t>s</w:t>
       </w:r>
       <w:r>
-        <w:t>ite will load.</w:t>
-      </w:r>
+        <w:t>ite will load in your browser.</w:t>
+      </w:r>
+      <w:bookmarkStart w:id="0" w:name="_GoBack"/>
+      <w:bookmarkEnd w:id="0"/>
     </w:p>
     <w:p/>
     <w:p>
@@ -3480,7 +3933,7 @@
                     <pic:cNvPicPr/>
                   </pic:nvPicPr>
                   <pic:blipFill>
-                    <a:blip r:embed="rId32">
+                    <a:blip r:embed="rId17">
                       <a:extLst>
                         <a:ext uri="{28A0092B-C50C-407E-A947-70E740481C1C}">
                           <a14:useLocalDpi xmlns:a14="http://schemas.microsoft.com/office/drawing/2010/main" val="0"/>
@@ -3508,18 +3961,19 @@
       </w:r>
     </w:p>
     <w:p>
-      <w:pPr>
-        <w:rPr>
-          <w:rFonts w:ascii="Helvetica Neue" w:hAnsi="Helvetica Neue" w:cs="Helvetica Neue"/>
-          <w:color w:val="000000"/>
-        </w:rPr>
-      </w:pPr>
+      <w:r>
+        <w:t>Congrat</w:t>
+      </w:r>
+      <w:r>
+        <w:t>ulations, you have now deployed an ASP.NET Core application to ECS.</w:t>
+      </w:r>
     </w:p>
     <w:p>
       <w:pPr>
         <w:pStyle w:val="Heading3"/>
       </w:pPr>
       <w:r>
+        <w:lastRenderedPageBreak/>
         <w:t>Side-bar</w:t>
       </w:r>
     </w:p>
@@ -3832,6 +4286,92 @@
     </w:lvl>
   </w:abstractNum>
   <w:abstractNum w:abstractNumId="3" w15:restartNumberingAfterBreak="0">
+    <w:nsid w:val="07130A6E"/>
+    <w:multiLevelType w:val="hybridMultilevel"/>
+    <w:tmpl w:val="7FD6B742"/>
+    <w:lvl w:ilvl="0" w:tplc="04090011">
+      <w:start w:val="1"/>
+      <w:numFmt w:val="decimal"/>
+      <w:lvlText w:val="%1)"/>
+      <w:lvlJc w:val="left"/>
+      <w:pPr>
+        <w:ind w:left="720" w:hanging="360"/>
+      </w:pPr>
+    </w:lvl>
+    <w:lvl w:ilvl="1" w:tplc="04090019" w:tentative="1">
+      <w:start w:val="1"/>
+      <w:numFmt w:val="lowerLetter"/>
+      <w:lvlText w:val="%2."/>
+      <w:lvlJc w:val="left"/>
+      <w:pPr>
+        <w:ind w:left="1440" w:hanging="360"/>
+      </w:pPr>
+    </w:lvl>
+    <w:lvl w:ilvl="2" w:tplc="0409001B" w:tentative="1">
+      <w:start w:val="1"/>
+      <w:numFmt w:val="lowerRoman"/>
+      <w:lvlText w:val="%3."/>
+      <w:lvlJc w:val="right"/>
+      <w:pPr>
+        <w:ind w:left="2160" w:hanging="180"/>
+      </w:pPr>
+    </w:lvl>
+    <w:lvl w:ilvl="3" w:tplc="0409000F" w:tentative="1">
+      <w:start w:val="1"/>
+      <w:numFmt w:val="decimal"/>
+      <w:lvlText w:val="%4."/>
+      <w:lvlJc w:val="left"/>
+      <w:pPr>
+        <w:ind w:left="2880" w:hanging="360"/>
+      </w:pPr>
+    </w:lvl>
+    <w:lvl w:ilvl="4" w:tplc="04090019" w:tentative="1">
+      <w:start w:val="1"/>
+      <w:numFmt w:val="lowerLetter"/>
+      <w:lvlText w:val="%5."/>
+      <w:lvlJc w:val="left"/>
+      <w:pPr>
+        <w:ind w:left="3600" w:hanging="360"/>
+      </w:pPr>
+    </w:lvl>
+    <w:lvl w:ilvl="5" w:tplc="0409001B" w:tentative="1">
+      <w:start w:val="1"/>
+      <w:numFmt w:val="lowerRoman"/>
+      <w:lvlText w:val="%6."/>
+      <w:lvlJc w:val="right"/>
+      <w:pPr>
+        <w:ind w:left="4320" w:hanging="180"/>
+      </w:pPr>
+    </w:lvl>
+    <w:lvl w:ilvl="6" w:tplc="0409000F" w:tentative="1">
+      <w:start w:val="1"/>
+      <w:numFmt w:val="decimal"/>
+      <w:lvlText w:val="%7."/>
+      <w:lvlJc w:val="left"/>
+      <w:pPr>
+        <w:ind w:left="5040" w:hanging="360"/>
+      </w:pPr>
+    </w:lvl>
+    <w:lvl w:ilvl="7" w:tplc="04090019" w:tentative="1">
+      <w:start w:val="1"/>
+      <w:numFmt w:val="lowerLetter"/>
+      <w:lvlText w:val="%8."/>
+      <w:lvlJc w:val="left"/>
+      <w:pPr>
+        <w:ind w:left="5760" w:hanging="360"/>
+      </w:pPr>
+    </w:lvl>
+    <w:lvl w:ilvl="8" w:tplc="0409001B" w:tentative="1">
+      <w:start w:val="1"/>
+      <w:numFmt w:val="lowerRoman"/>
+      <w:lvlText w:val="%9."/>
+      <w:lvlJc w:val="right"/>
+      <w:pPr>
+        <w:ind w:left="6480" w:hanging="180"/>
+      </w:pPr>
+    </w:lvl>
+  </w:abstractNum>
+  <w:abstractNum w:abstractNumId="4" w15:restartNumberingAfterBreak="0">
     <w:nsid w:val="089575AB"/>
     <w:multiLevelType w:val="hybridMultilevel"/>
     <w:tmpl w:val="5F54B78A"/>
@@ -3920,7 +4460,93 @@
       </w:pPr>
     </w:lvl>
   </w:abstractNum>
-  <w:abstractNum w:abstractNumId="4" w15:restartNumberingAfterBreak="0">
+  <w:abstractNum w:abstractNumId="5" w15:restartNumberingAfterBreak="0">
+    <w:nsid w:val="09CA2DF5"/>
+    <w:multiLevelType w:val="hybridMultilevel"/>
+    <w:tmpl w:val="7772BF5E"/>
+    <w:lvl w:ilvl="0" w:tplc="0409000F">
+      <w:start w:val="1"/>
+      <w:numFmt w:val="decimal"/>
+      <w:lvlText w:val="%1."/>
+      <w:lvlJc w:val="left"/>
+      <w:pPr>
+        <w:ind w:left="720" w:hanging="360"/>
+      </w:pPr>
+    </w:lvl>
+    <w:lvl w:ilvl="1" w:tplc="04090019" w:tentative="1">
+      <w:start w:val="1"/>
+      <w:numFmt w:val="lowerLetter"/>
+      <w:lvlText w:val="%2."/>
+      <w:lvlJc w:val="left"/>
+      <w:pPr>
+        <w:ind w:left="1440" w:hanging="360"/>
+      </w:pPr>
+    </w:lvl>
+    <w:lvl w:ilvl="2" w:tplc="0409001B" w:tentative="1">
+      <w:start w:val="1"/>
+      <w:numFmt w:val="lowerRoman"/>
+      <w:lvlText w:val="%3."/>
+      <w:lvlJc w:val="right"/>
+      <w:pPr>
+        <w:ind w:left="2160" w:hanging="180"/>
+      </w:pPr>
+    </w:lvl>
+    <w:lvl w:ilvl="3" w:tplc="0409000F" w:tentative="1">
+      <w:start w:val="1"/>
+      <w:numFmt w:val="decimal"/>
+      <w:lvlText w:val="%4."/>
+      <w:lvlJc w:val="left"/>
+      <w:pPr>
+        <w:ind w:left="2880" w:hanging="360"/>
+      </w:pPr>
+    </w:lvl>
+    <w:lvl w:ilvl="4" w:tplc="04090019" w:tentative="1">
+      <w:start w:val="1"/>
+      <w:numFmt w:val="lowerLetter"/>
+      <w:lvlText w:val="%5."/>
+      <w:lvlJc w:val="left"/>
+      <w:pPr>
+        <w:ind w:left="3600" w:hanging="360"/>
+      </w:pPr>
+    </w:lvl>
+    <w:lvl w:ilvl="5" w:tplc="0409001B" w:tentative="1">
+      <w:start w:val="1"/>
+      <w:numFmt w:val="lowerRoman"/>
+      <w:lvlText w:val="%6."/>
+      <w:lvlJc w:val="right"/>
+      <w:pPr>
+        <w:ind w:left="4320" w:hanging="180"/>
+      </w:pPr>
+    </w:lvl>
+    <w:lvl w:ilvl="6" w:tplc="0409000F" w:tentative="1">
+      <w:start w:val="1"/>
+      <w:numFmt w:val="decimal"/>
+      <w:lvlText w:val="%7."/>
+      <w:lvlJc w:val="left"/>
+      <w:pPr>
+        <w:ind w:left="5040" w:hanging="360"/>
+      </w:pPr>
+    </w:lvl>
+    <w:lvl w:ilvl="7" w:tplc="04090019" w:tentative="1">
+      <w:start w:val="1"/>
+      <w:numFmt w:val="lowerLetter"/>
+      <w:lvlText w:val="%8."/>
+      <w:lvlJc w:val="left"/>
+      <w:pPr>
+        <w:ind w:left="5760" w:hanging="360"/>
+      </w:pPr>
+    </w:lvl>
+    <w:lvl w:ilvl="8" w:tplc="0409001B" w:tentative="1">
+      <w:start w:val="1"/>
+      <w:numFmt w:val="lowerRoman"/>
+      <w:lvlText w:val="%9."/>
+      <w:lvlJc w:val="right"/>
+      <w:pPr>
+        <w:ind w:left="6480" w:hanging="180"/>
+      </w:pPr>
+    </w:lvl>
+  </w:abstractNum>
+  <w:abstractNum w:abstractNumId="6" w15:restartNumberingAfterBreak="0">
     <w:nsid w:val="0D6220B7"/>
     <w:multiLevelType w:val="hybridMultilevel"/>
     <w:tmpl w:val="682A8DDC"/>
@@ -4006,7 +4632,7 @@
       </w:pPr>
     </w:lvl>
   </w:abstractNum>
-  <w:abstractNum w:abstractNumId="5" w15:restartNumberingAfterBreak="0">
+  <w:abstractNum w:abstractNumId="7" w15:restartNumberingAfterBreak="0">
     <w:nsid w:val="10F06806"/>
     <w:multiLevelType w:val="hybridMultilevel"/>
     <w:tmpl w:val="6FA45452"/>
@@ -4019,7 +4645,7 @@
         <w:ind w:left="720" w:hanging="360"/>
       </w:pPr>
     </w:lvl>
-    <w:lvl w:ilvl="1" w:tplc="04090019" w:tentative="1">
+    <w:lvl w:ilvl="1" w:tplc="04090019">
       <w:start w:val="1"/>
       <w:numFmt w:val="lowerLetter"/>
       <w:lvlText w:val="%2."/>
@@ -4092,7 +4718,7 @@
       </w:pPr>
     </w:lvl>
   </w:abstractNum>
-  <w:abstractNum w:abstractNumId="6" w15:restartNumberingAfterBreak="0">
+  <w:abstractNum w:abstractNumId="8" w15:restartNumberingAfterBreak="0">
     <w:nsid w:val="13EE3CBC"/>
     <w:multiLevelType w:val="hybridMultilevel"/>
     <w:tmpl w:val="984AF5A2"/>
@@ -4181,7 +4807,7 @@
       </w:pPr>
     </w:lvl>
   </w:abstractNum>
-  <w:abstractNum w:abstractNumId="7" w15:restartNumberingAfterBreak="0">
+  <w:abstractNum w:abstractNumId="9" w15:restartNumberingAfterBreak="0">
     <w:nsid w:val="18610839"/>
     <w:multiLevelType w:val="hybridMultilevel"/>
     <w:tmpl w:val="45566F98"/>
@@ -4267,7 +4893,7 @@
       </w:pPr>
     </w:lvl>
   </w:abstractNum>
-  <w:abstractNum w:abstractNumId="8" w15:restartNumberingAfterBreak="0">
+  <w:abstractNum w:abstractNumId="10" w15:restartNumberingAfterBreak="0">
     <w:nsid w:val="18E7121A"/>
     <w:multiLevelType w:val="hybridMultilevel"/>
     <w:tmpl w:val="3FD8C4C8"/>
@@ -4356,7 +4982,7 @@
       </w:pPr>
     </w:lvl>
   </w:abstractNum>
-  <w:abstractNum w:abstractNumId="9" w15:restartNumberingAfterBreak="0">
+  <w:abstractNum w:abstractNumId="11" w15:restartNumberingAfterBreak="0">
     <w:nsid w:val="214B7EFC"/>
     <w:multiLevelType w:val="hybridMultilevel"/>
     <w:tmpl w:val="7FD6B742"/>
@@ -4442,7 +5068,96 @@
       </w:pPr>
     </w:lvl>
   </w:abstractNum>
-  <w:abstractNum w:abstractNumId="10" w15:restartNumberingAfterBreak="0">
+  <w:abstractNum w:abstractNumId="12" w15:restartNumberingAfterBreak="0">
+    <w:nsid w:val="272D232D"/>
+    <w:multiLevelType w:val="hybridMultilevel"/>
+    <w:tmpl w:val="2E70CC0C"/>
+    <w:lvl w:ilvl="0" w:tplc="04090011">
+      <w:start w:val="1"/>
+      <w:numFmt w:val="decimal"/>
+      <w:lvlText w:val="%1)"/>
+      <w:lvlJc w:val="left"/>
+      <w:pPr>
+        <w:ind w:left="720" w:hanging="360"/>
+      </w:pPr>
+      <w:rPr>
+        <w:rFonts w:hint="default"/>
+      </w:rPr>
+    </w:lvl>
+    <w:lvl w:ilvl="1" w:tplc="04090019" w:tentative="1">
+      <w:start w:val="1"/>
+      <w:numFmt w:val="lowerLetter"/>
+      <w:lvlText w:val="%2."/>
+      <w:lvlJc w:val="left"/>
+      <w:pPr>
+        <w:ind w:left="1440" w:hanging="360"/>
+      </w:pPr>
+    </w:lvl>
+    <w:lvl w:ilvl="2" w:tplc="0409001B" w:tentative="1">
+      <w:start w:val="1"/>
+      <w:numFmt w:val="lowerRoman"/>
+      <w:lvlText w:val="%3."/>
+      <w:lvlJc w:val="right"/>
+      <w:pPr>
+        <w:ind w:left="2160" w:hanging="180"/>
+      </w:pPr>
+    </w:lvl>
+    <w:lvl w:ilvl="3" w:tplc="0409000F" w:tentative="1">
+      <w:start w:val="1"/>
+      <w:numFmt w:val="decimal"/>
+      <w:lvlText w:val="%4."/>
+      <w:lvlJc w:val="left"/>
+      <w:pPr>
+        <w:ind w:left="2880" w:hanging="360"/>
+      </w:pPr>
+    </w:lvl>
+    <w:lvl w:ilvl="4" w:tplc="04090019" w:tentative="1">
+      <w:start w:val="1"/>
+      <w:numFmt w:val="lowerLetter"/>
+      <w:lvlText w:val="%5."/>
+      <w:lvlJc w:val="left"/>
+      <w:pPr>
+        <w:ind w:left="3600" w:hanging="360"/>
+      </w:pPr>
+    </w:lvl>
+    <w:lvl w:ilvl="5" w:tplc="0409001B" w:tentative="1">
+      <w:start w:val="1"/>
+      <w:numFmt w:val="lowerRoman"/>
+      <w:lvlText w:val="%6."/>
+      <w:lvlJc w:val="right"/>
+      <w:pPr>
+        <w:ind w:left="4320" w:hanging="180"/>
+      </w:pPr>
+    </w:lvl>
+    <w:lvl w:ilvl="6" w:tplc="0409000F" w:tentative="1">
+      <w:start w:val="1"/>
+      <w:numFmt w:val="decimal"/>
+      <w:lvlText w:val="%7."/>
+      <w:lvlJc w:val="left"/>
+      <w:pPr>
+        <w:ind w:left="5040" w:hanging="360"/>
+      </w:pPr>
+    </w:lvl>
+    <w:lvl w:ilvl="7" w:tplc="04090019" w:tentative="1">
+      <w:start w:val="1"/>
+      <w:numFmt w:val="lowerLetter"/>
+      <w:lvlText w:val="%8."/>
+      <w:lvlJc w:val="left"/>
+      <w:pPr>
+        <w:ind w:left="5760" w:hanging="360"/>
+      </w:pPr>
+    </w:lvl>
+    <w:lvl w:ilvl="8" w:tplc="0409001B" w:tentative="1">
+      <w:start w:val="1"/>
+      <w:numFmt w:val="lowerRoman"/>
+      <w:lvlText w:val="%9."/>
+      <w:lvlJc w:val="right"/>
+      <w:pPr>
+        <w:ind w:left="6480" w:hanging="180"/>
+      </w:pPr>
+    </w:lvl>
+  </w:abstractNum>
+  <w:abstractNum w:abstractNumId="13" w15:restartNumberingAfterBreak="0">
     <w:nsid w:val="27A35C35"/>
     <w:multiLevelType w:val="hybridMultilevel"/>
     <w:tmpl w:val="984AF5A2"/>
@@ -4531,7 +5246,7 @@
       </w:pPr>
     </w:lvl>
   </w:abstractNum>
-  <w:abstractNum w:abstractNumId="11" w15:restartNumberingAfterBreak="0">
+  <w:abstractNum w:abstractNumId="14" w15:restartNumberingAfterBreak="0">
     <w:nsid w:val="29822D22"/>
     <w:multiLevelType w:val="hybridMultilevel"/>
     <w:tmpl w:val="984AF5A2"/>
@@ -4620,7 +5335,7 @@
       </w:pPr>
     </w:lvl>
   </w:abstractNum>
-  <w:abstractNum w:abstractNumId="12" w15:restartNumberingAfterBreak="0">
+  <w:abstractNum w:abstractNumId="15" w15:restartNumberingAfterBreak="0">
     <w:nsid w:val="2A2042EC"/>
     <w:multiLevelType w:val="hybridMultilevel"/>
     <w:tmpl w:val="8CA0636C"/>
@@ -4709,7 +5424,7 @@
       </w:pPr>
     </w:lvl>
   </w:abstractNum>
-  <w:abstractNum w:abstractNumId="13" w15:restartNumberingAfterBreak="0">
+  <w:abstractNum w:abstractNumId="16" w15:restartNumberingAfterBreak="0">
     <w:nsid w:val="2D8222A4"/>
     <w:multiLevelType w:val="hybridMultilevel"/>
     <w:tmpl w:val="1BBEBDF6"/>
@@ -4798,7 +5513,7 @@
       </w:pPr>
     </w:lvl>
   </w:abstractNum>
-  <w:abstractNum w:abstractNumId="14" w15:restartNumberingAfterBreak="0">
+  <w:abstractNum w:abstractNumId="17" w15:restartNumberingAfterBreak="0">
     <w:nsid w:val="3ABC6D10"/>
     <w:multiLevelType w:val="hybridMultilevel"/>
     <w:tmpl w:val="9CC001AA"/>
@@ -4884,7 +5599,7 @@
       </w:pPr>
     </w:lvl>
   </w:abstractNum>
-  <w:abstractNum w:abstractNumId="15" w15:restartNumberingAfterBreak="0">
+  <w:abstractNum w:abstractNumId="18" w15:restartNumberingAfterBreak="0">
     <w:nsid w:val="3B1D7DAF"/>
     <w:multiLevelType w:val="hybridMultilevel"/>
     <w:tmpl w:val="F580DAF0"/>
@@ -4973,7 +5688,7 @@
       </w:pPr>
     </w:lvl>
   </w:abstractNum>
-  <w:abstractNum w:abstractNumId="16" w15:restartNumberingAfterBreak="0">
+  <w:abstractNum w:abstractNumId="19" w15:restartNumberingAfterBreak="0">
     <w:nsid w:val="3DBD2A32"/>
     <w:multiLevelType w:val="hybridMultilevel"/>
     <w:tmpl w:val="F53EDC06"/>
@@ -5062,7 +5777,7 @@
       </w:pPr>
     </w:lvl>
   </w:abstractNum>
-  <w:abstractNum w:abstractNumId="17" w15:restartNumberingAfterBreak="0">
+  <w:abstractNum w:abstractNumId="20" w15:restartNumberingAfterBreak="0">
     <w:nsid w:val="40CA415E"/>
     <w:multiLevelType w:val="hybridMultilevel"/>
     <w:tmpl w:val="984AF5A2"/>
@@ -5151,7 +5866,7 @@
       </w:pPr>
     </w:lvl>
   </w:abstractNum>
-  <w:abstractNum w:abstractNumId="18" w15:restartNumberingAfterBreak="0">
+  <w:abstractNum w:abstractNumId="21" w15:restartNumberingAfterBreak="0">
     <w:nsid w:val="466B297C"/>
     <w:multiLevelType w:val="hybridMultilevel"/>
     <w:tmpl w:val="59C8D744"/>
@@ -5237,7 +5952,7 @@
       </w:pPr>
     </w:lvl>
   </w:abstractNum>
-  <w:abstractNum w:abstractNumId="19" w15:restartNumberingAfterBreak="0">
+  <w:abstractNum w:abstractNumId="22" w15:restartNumberingAfterBreak="0">
     <w:nsid w:val="47B82A9E"/>
     <w:multiLevelType w:val="hybridMultilevel"/>
     <w:tmpl w:val="49883814"/>
@@ -5350,7 +6065,7 @@
       </w:rPr>
     </w:lvl>
   </w:abstractNum>
-  <w:abstractNum w:abstractNumId="20" w15:restartNumberingAfterBreak="0">
+  <w:abstractNum w:abstractNumId="23" w15:restartNumberingAfterBreak="0">
     <w:nsid w:val="49493D9F"/>
     <w:multiLevelType w:val="hybridMultilevel"/>
     <w:tmpl w:val="E1A8A4CA"/>
@@ -5436,7 +6151,7 @@
       </w:pPr>
     </w:lvl>
   </w:abstractNum>
-  <w:abstractNum w:abstractNumId="21" w15:restartNumberingAfterBreak="0">
+  <w:abstractNum w:abstractNumId="24" w15:restartNumberingAfterBreak="0">
     <w:nsid w:val="495E5D75"/>
     <w:multiLevelType w:val="hybridMultilevel"/>
     <w:tmpl w:val="9378CBB6"/>
@@ -5549,7 +6264,96 @@
       </w:rPr>
     </w:lvl>
   </w:abstractNum>
-  <w:abstractNum w:abstractNumId="22" w15:restartNumberingAfterBreak="0">
+  <w:abstractNum w:abstractNumId="25" w15:restartNumberingAfterBreak="0">
+    <w:nsid w:val="50546A98"/>
+    <w:multiLevelType w:val="hybridMultilevel"/>
+    <w:tmpl w:val="9B324C50"/>
+    <w:lvl w:ilvl="0" w:tplc="04090011">
+      <w:start w:val="1"/>
+      <w:numFmt w:val="decimal"/>
+      <w:lvlText w:val="%1)"/>
+      <w:lvlJc w:val="left"/>
+      <w:pPr>
+        <w:ind w:left="720" w:hanging="360"/>
+      </w:pPr>
+      <w:rPr>
+        <w:rFonts w:hint="default"/>
+      </w:rPr>
+    </w:lvl>
+    <w:lvl w:ilvl="1" w:tplc="04090019" w:tentative="1">
+      <w:start w:val="1"/>
+      <w:numFmt w:val="lowerLetter"/>
+      <w:lvlText w:val="%2."/>
+      <w:lvlJc w:val="left"/>
+      <w:pPr>
+        <w:ind w:left="1440" w:hanging="360"/>
+      </w:pPr>
+    </w:lvl>
+    <w:lvl w:ilvl="2" w:tplc="0409001B" w:tentative="1">
+      <w:start w:val="1"/>
+      <w:numFmt w:val="lowerRoman"/>
+      <w:lvlText w:val="%3."/>
+      <w:lvlJc w:val="right"/>
+      <w:pPr>
+        <w:ind w:left="2160" w:hanging="180"/>
+      </w:pPr>
+    </w:lvl>
+    <w:lvl w:ilvl="3" w:tplc="0409000F" w:tentative="1">
+      <w:start w:val="1"/>
+      <w:numFmt w:val="decimal"/>
+      <w:lvlText w:val="%4."/>
+      <w:lvlJc w:val="left"/>
+      <w:pPr>
+        <w:ind w:left="2880" w:hanging="360"/>
+      </w:pPr>
+    </w:lvl>
+    <w:lvl w:ilvl="4" w:tplc="04090019" w:tentative="1">
+      <w:start w:val="1"/>
+      <w:numFmt w:val="lowerLetter"/>
+      <w:lvlText w:val="%5."/>
+      <w:lvlJc w:val="left"/>
+      <w:pPr>
+        <w:ind w:left="3600" w:hanging="360"/>
+      </w:pPr>
+    </w:lvl>
+    <w:lvl w:ilvl="5" w:tplc="0409001B" w:tentative="1">
+      <w:start w:val="1"/>
+      <w:numFmt w:val="lowerRoman"/>
+      <w:lvlText w:val="%6."/>
+      <w:lvlJc w:val="right"/>
+      <w:pPr>
+        <w:ind w:left="4320" w:hanging="180"/>
+      </w:pPr>
+    </w:lvl>
+    <w:lvl w:ilvl="6" w:tplc="0409000F" w:tentative="1">
+      <w:start w:val="1"/>
+      <w:numFmt w:val="decimal"/>
+      <w:lvlText w:val="%7."/>
+      <w:lvlJc w:val="left"/>
+      <w:pPr>
+        <w:ind w:left="5040" w:hanging="360"/>
+      </w:pPr>
+    </w:lvl>
+    <w:lvl w:ilvl="7" w:tplc="04090019" w:tentative="1">
+      <w:start w:val="1"/>
+      <w:numFmt w:val="lowerLetter"/>
+      <w:lvlText w:val="%8."/>
+      <w:lvlJc w:val="left"/>
+      <w:pPr>
+        <w:ind w:left="5760" w:hanging="360"/>
+      </w:pPr>
+    </w:lvl>
+    <w:lvl w:ilvl="8" w:tplc="0409001B" w:tentative="1">
+      <w:start w:val="1"/>
+      <w:numFmt w:val="lowerRoman"/>
+      <w:lvlText w:val="%9."/>
+      <w:lvlJc w:val="right"/>
+      <w:pPr>
+        <w:ind w:left="6480" w:hanging="180"/>
+      </w:pPr>
+    </w:lvl>
+  </w:abstractNum>
+  <w:abstractNum w:abstractNumId="26" w15:restartNumberingAfterBreak="0">
     <w:nsid w:val="50D94832"/>
     <w:multiLevelType w:val="hybridMultilevel"/>
     <w:tmpl w:val="09FECDFA"/>
@@ -5638,7 +6442,7 @@
       </w:pPr>
     </w:lvl>
   </w:abstractNum>
-  <w:abstractNum w:abstractNumId="23" w15:restartNumberingAfterBreak="0">
+  <w:abstractNum w:abstractNumId="27" w15:restartNumberingAfterBreak="0">
     <w:nsid w:val="546C745C"/>
     <w:multiLevelType w:val="hybridMultilevel"/>
     <w:tmpl w:val="ABBE0302"/>
@@ -5727,7 +6531,7 @@
       </w:pPr>
     </w:lvl>
   </w:abstractNum>
-  <w:abstractNum w:abstractNumId="24" w15:restartNumberingAfterBreak="0">
+  <w:abstractNum w:abstractNumId="28" w15:restartNumberingAfterBreak="0">
     <w:nsid w:val="55CC346F"/>
     <w:multiLevelType w:val="hybridMultilevel"/>
     <w:tmpl w:val="7326EFE0"/>
@@ -5816,7 +6620,7 @@
       </w:pPr>
     </w:lvl>
   </w:abstractNum>
-  <w:abstractNum w:abstractNumId="25" w15:restartNumberingAfterBreak="0">
+  <w:abstractNum w:abstractNumId="29" w15:restartNumberingAfterBreak="0">
     <w:nsid w:val="5D362B3D"/>
     <w:multiLevelType w:val="hybridMultilevel"/>
     <w:tmpl w:val="E1A8A4CA"/>
@@ -5902,7 +6706,93 @@
       </w:pPr>
     </w:lvl>
   </w:abstractNum>
-  <w:abstractNum w:abstractNumId="26" w15:restartNumberingAfterBreak="0">
+  <w:abstractNum w:abstractNumId="30" w15:restartNumberingAfterBreak="0">
+    <w:nsid w:val="63090F1E"/>
+    <w:multiLevelType w:val="hybridMultilevel"/>
+    <w:tmpl w:val="6FA45452"/>
+    <w:lvl w:ilvl="0" w:tplc="04090011">
+      <w:start w:val="1"/>
+      <w:numFmt w:val="decimal"/>
+      <w:lvlText w:val="%1)"/>
+      <w:lvlJc w:val="left"/>
+      <w:pPr>
+        <w:ind w:left="720" w:hanging="360"/>
+      </w:pPr>
+    </w:lvl>
+    <w:lvl w:ilvl="1" w:tplc="04090019">
+      <w:start w:val="1"/>
+      <w:numFmt w:val="lowerLetter"/>
+      <w:lvlText w:val="%2."/>
+      <w:lvlJc w:val="left"/>
+      <w:pPr>
+        <w:ind w:left="1440" w:hanging="360"/>
+      </w:pPr>
+    </w:lvl>
+    <w:lvl w:ilvl="2" w:tplc="0409001B" w:tentative="1">
+      <w:start w:val="1"/>
+      <w:numFmt w:val="lowerRoman"/>
+      <w:lvlText w:val="%3."/>
+      <w:lvlJc w:val="right"/>
+      <w:pPr>
+        <w:ind w:left="2160" w:hanging="180"/>
+      </w:pPr>
+    </w:lvl>
+    <w:lvl w:ilvl="3" w:tplc="0409000F" w:tentative="1">
+      <w:start w:val="1"/>
+      <w:numFmt w:val="decimal"/>
+      <w:lvlText w:val="%4."/>
+      <w:lvlJc w:val="left"/>
+      <w:pPr>
+        <w:ind w:left="2880" w:hanging="360"/>
+      </w:pPr>
+    </w:lvl>
+    <w:lvl w:ilvl="4" w:tplc="04090019" w:tentative="1">
+      <w:start w:val="1"/>
+      <w:numFmt w:val="lowerLetter"/>
+      <w:lvlText w:val="%5."/>
+      <w:lvlJc w:val="left"/>
+      <w:pPr>
+        <w:ind w:left="3600" w:hanging="360"/>
+      </w:pPr>
+    </w:lvl>
+    <w:lvl w:ilvl="5" w:tplc="0409001B" w:tentative="1">
+      <w:start w:val="1"/>
+      <w:numFmt w:val="lowerRoman"/>
+      <w:lvlText w:val="%6."/>
+      <w:lvlJc w:val="right"/>
+      <w:pPr>
+        <w:ind w:left="4320" w:hanging="180"/>
+      </w:pPr>
+    </w:lvl>
+    <w:lvl w:ilvl="6" w:tplc="0409000F" w:tentative="1">
+      <w:start w:val="1"/>
+      <w:numFmt w:val="decimal"/>
+      <w:lvlText w:val="%7."/>
+      <w:lvlJc w:val="left"/>
+      <w:pPr>
+        <w:ind w:left="5040" w:hanging="360"/>
+      </w:pPr>
+    </w:lvl>
+    <w:lvl w:ilvl="7" w:tplc="04090019" w:tentative="1">
+      <w:start w:val="1"/>
+      <w:numFmt w:val="lowerLetter"/>
+      <w:lvlText w:val="%8."/>
+      <w:lvlJc w:val="left"/>
+      <w:pPr>
+        <w:ind w:left="5760" w:hanging="360"/>
+      </w:pPr>
+    </w:lvl>
+    <w:lvl w:ilvl="8" w:tplc="0409001B" w:tentative="1">
+      <w:start w:val="1"/>
+      <w:numFmt w:val="lowerRoman"/>
+      <w:lvlText w:val="%9."/>
+      <w:lvlJc w:val="right"/>
+      <w:pPr>
+        <w:ind w:left="6480" w:hanging="180"/>
+      </w:pPr>
+    </w:lvl>
+  </w:abstractNum>
+  <w:abstractNum w:abstractNumId="31" w15:restartNumberingAfterBreak="0">
     <w:nsid w:val="63376E0A"/>
     <w:multiLevelType w:val="hybridMultilevel"/>
     <w:tmpl w:val="671CFF38"/>
@@ -6015,7 +6905,7 @@
       </w:rPr>
     </w:lvl>
   </w:abstractNum>
-  <w:abstractNum w:abstractNumId="27" w15:restartNumberingAfterBreak="0">
+  <w:abstractNum w:abstractNumId="32" w15:restartNumberingAfterBreak="0">
     <w:nsid w:val="639D37B7"/>
     <w:multiLevelType w:val="hybridMultilevel"/>
     <w:tmpl w:val="51F0B576"/>
@@ -6104,7 +6994,93 @@
       </w:pPr>
     </w:lvl>
   </w:abstractNum>
-  <w:abstractNum w:abstractNumId="28" w15:restartNumberingAfterBreak="0">
+  <w:abstractNum w:abstractNumId="33" w15:restartNumberingAfterBreak="0">
+    <w:nsid w:val="655F481E"/>
+    <w:multiLevelType w:val="hybridMultilevel"/>
+    <w:tmpl w:val="9CC001AA"/>
+    <w:lvl w:ilvl="0" w:tplc="04090011">
+      <w:start w:val="1"/>
+      <w:numFmt w:val="decimal"/>
+      <w:lvlText w:val="%1)"/>
+      <w:lvlJc w:val="left"/>
+      <w:pPr>
+        <w:ind w:left="720" w:hanging="360"/>
+      </w:pPr>
+    </w:lvl>
+    <w:lvl w:ilvl="1" w:tplc="04090019" w:tentative="1">
+      <w:start w:val="1"/>
+      <w:numFmt w:val="lowerLetter"/>
+      <w:lvlText w:val="%2."/>
+      <w:lvlJc w:val="left"/>
+      <w:pPr>
+        <w:ind w:left="1440" w:hanging="360"/>
+      </w:pPr>
+    </w:lvl>
+    <w:lvl w:ilvl="2" w:tplc="0409001B" w:tentative="1">
+      <w:start w:val="1"/>
+      <w:numFmt w:val="lowerRoman"/>
+      <w:lvlText w:val="%3."/>
+      <w:lvlJc w:val="right"/>
+      <w:pPr>
+        <w:ind w:left="2160" w:hanging="180"/>
+      </w:pPr>
+    </w:lvl>
+    <w:lvl w:ilvl="3" w:tplc="0409000F" w:tentative="1">
+      <w:start w:val="1"/>
+      <w:numFmt w:val="decimal"/>
+      <w:lvlText w:val="%4."/>
+      <w:lvlJc w:val="left"/>
+      <w:pPr>
+        <w:ind w:left="2880" w:hanging="360"/>
+      </w:pPr>
+    </w:lvl>
+    <w:lvl w:ilvl="4" w:tplc="04090019" w:tentative="1">
+      <w:start w:val="1"/>
+      <w:numFmt w:val="lowerLetter"/>
+      <w:lvlText w:val="%5."/>
+      <w:lvlJc w:val="left"/>
+      <w:pPr>
+        <w:ind w:left="3600" w:hanging="360"/>
+      </w:pPr>
+    </w:lvl>
+    <w:lvl w:ilvl="5" w:tplc="0409001B" w:tentative="1">
+      <w:start w:val="1"/>
+      <w:numFmt w:val="lowerRoman"/>
+      <w:lvlText w:val="%6."/>
+      <w:lvlJc w:val="right"/>
+      <w:pPr>
+        <w:ind w:left="4320" w:hanging="180"/>
+      </w:pPr>
+    </w:lvl>
+    <w:lvl w:ilvl="6" w:tplc="0409000F" w:tentative="1">
+      <w:start w:val="1"/>
+      <w:numFmt w:val="decimal"/>
+      <w:lvlText w:val="%7."/>
+      <w:lvlJc w:val="left"/>
+      <w:pPr>
+        <w:ind w:left="5040" w:hanging="360"/>
+      </w:pPr>
+    </w:lvl>
+    <w:lvl w:ilvl="7" w:tplc="04090019" w:tentative="1">
+      <w:start w:val="1"/>
+      <w:numFmt w:val="lowerLetter"/>
+      <w:lvlText w:val="%8."/>
+      <w:lvlJc w:val="left"/>
+      <w:pPr>
+        <w:ind w:left="5760" w:hanging="360"/>
+      </w:pPr>
+    </w:lvl>
+    <w:lvl w:ilvl="8" w:tplc="0409001B" w:tentative="1">
+      <w:start w:val="1"/>
+      <w:numFmt w:val="lowerRoman"/>
+      <w:lvlText w:val="%9."/>
+      <w:lvlJc w:val="right"/>
+      <w:pPr>
+        <w:ind w:left="6480" w:hanging="180"/>
+      </w:pPr>
+    </w:lvl>
+  </w:abstractNum>
+  <w:abstractNum w:abstractNumId="34" w15:restartNumberingAfterBreak="0">
     <w:nsid w:val="6A157A29"/>
     <w:multiLevelType w:val="hybridMultilevel"/>
     <w:tmpl w:val="C6424B12"/>
@@ -6193,7 +7169,7 @@
       </w:pPr>
     </w:lvl>
   </w:abstractNum>
-  <w:abstractNum w:abstractNumId="29" w15:restartNumberingAfterBreak="0">
+  <w:abstractNum w:abstractNumId="35" w15:restartNumberingAfterBreak="0">
     <w:nsid w:val="70D445E9"/>
     <w:multiLevelType w:val="hybridMultilevel"/>
     <w:tmpl w:val="E1A8A4CA"/>
@@ -6279,7 +7255,7 @@
       </w:pPr>
     </w:lvl>
   </w:abstractNum>
-  <w:abstractNum w:abstractNumId="30" w15:restartNumberingAfterBreak="0">
+  <w:abstractNum w:abstractNumId="36" w15:restartNumberingAfterBreak="0">
     <w:nsid w:val="74A708E8"/>
     <w:multiLevelType w:val="hybridMultilevel"/>
     <w:tmpl w:val="A90A5670"/>
@@ -6368,7 +7344,7 @@
       </w:pPr>
     </w:lvl>
   </w:abstractNum>
-  <w:abstractNum w:abstractNumId="31" w15:restartNumberingAfterBreak="0">
+  <w:abstractNum w:abstractNumId="37" w15:restartNumberingAfterBreak="0">
     <w:nsid w:val="78CE50BC"/>
     <w:multiLevelType w:val="hybridMultilevel"/>
     <w:tmpl w:val="45566F98"/>
@@ -6454,7 +7430,93 @@
       </w:pPr>
     </w:lvl>
   </w:abstractNum>
-  <w:abstractNum w:abstractNumId="32" w15:restartNumberingAfterBreak="0">
+  <w:abstractNum w:abstractNumId="38" w15:restartNumberingAfterBreak="0">
+    <w:nsid w:val="794777FE"/>
+    <w:multiLevelType w:val="hybridMultilevel"/>
+    <w:tmpl w:val="53EC061A"/>
+    <w:lvl w:ilvl="0" w:tplc="0409000F">
+      <w:start w:val="1"/>
+      <w:numFmt w:val="decimal"/>
+      <w:lvlText w:val="%1."/>
+      <w:lvlJc w:val="left"/>
+      <w:pPr>
+        <w:ind w:left="720" w:hanging="360"/>
+      </w:pPr>
+    </w:lvl>
+    <w:lvl w:ilvl="1" w:tplc="04090019" w:tentative="1">
+      <w:start w:val="1"/>
+      <w:numFmt w:val="lowerLetter"/>
+      <w:lvlText w:val="%2."/>
+      <w:lvlJc w:val="left"/>
+      <w:pPr>
+        <w:ind w:left="1440" w:hanging="360"/>
+      </w:pPr>
+    </w:lvl>
+    <w:lvl w:ilvl="2" w:tplc="0409001B" w:tentative="1">
+      <w:start w:val="1"/>
+      <w:numFmt w:val="lowerRoman"/>
+      <w:lvlText w:val="%3."/>
+      <w:lvlJc w:val="right"/>
+      <w:pPr>
+        <w:ind w:left="2160" w:hanging="180"/>
+      </w:pPr>
+    </w:lvl>
+    <w:lvl w:ilvl="3" w:tplc="0409000F" w:tentative="1">
+      <w:start w:val="1"/>
+      <w:numFmt w:val="decimal"/>
+      <w:lvlText w:val="%4."/>
+      <w:lvlJc w:val="left"/>
+      <w:pPr>
+        <w:ind w:left="2880" w:hanging="360"/>
+      </w:pPr>
+    </w:lvl>
+    <w:lvl w:ilvl="4" w:tplc="04090019" w:tentative="1">
+      <w:start w:val="1"/>
+      <w:numFmt w:val="lowerLetter"/>
+      <w:lvlText w:val="%5."/>
+      <w:lvlJc w:val="left"/>
+      <w:pPr>
+        <w:ind w:left="3600" w:hanging="360"/>
+      </w:pPr>
+    </w:lvl>
+    <w:lvl w:ilvl="5" w:tplc="0409001B" w:tentative="1">
+      <w:start w:val="1"/>
+      <w:numFmt w:val="lowerRoman"/>
+      <w:lvlText w:val="%6."/>
+      <w:lvlJc w:val="right"/>
+      <w:pPr>
+        <w:ind w:left="4320" w:hanging="180"/>
+      </w:pPr>
+    </w:lvl>
+    <w:lvl w:ilvl="6" w:tplc="0409000F" w:tentative="1">
+      <w:start w:val="1"/>
+      <w:numFmt w:val="decimal"/>
+      <w:lvlText w:val="%7."/>
+      <w:lvlJc w:val="left"/>
+      <w:pPr>
+        <w:ind w:left="5040" w:hanging="360"/>
+      </w:pPr>
+    </w:lvl>
+    <w:lvl w:ilvl="7" w:tplc="04090019" w:tentative="1">
+      <w:start w:val="1"/>
+      <w:numFmt w:val="lowerLetter"/>
+      <w:lvlText w:val="%8."/>
+      <w:lvlJc w:val="left"/>
+      <w:pPr>
+        <w:ind w:left="5760" w:hanging="360"/>
+      </w:pPr>
+    </w:lvl>
+    <w:lvl w:ilvl="8" w:tplc="0409001B" w:tentative="1">
+      <w:start w:val="1"/>
+      <w:numFmt w:val="lowerRoman"/>
+      <w:lvlText w:val="%9."/>
+      <w:lvlJc w:val="right"/>
+      <w:pPr>
+        <w:ind w:left="6480" w:hanging="180"/>
+      </w:pPr>
+    </w:lvl>
+  </w:abstractNum>
+  <w:abstractNum w:abstractNumId="39" w15:restartNumberingAfterBreak="0">
     <w:nsid w:val="79911088"/>
     <w:multiLevelType w:val="hybridMultilevel"/>
     <w:tmpl w:val="B89254AA"/>
@@ -6568,103 +7630,124 @@
     </w:lvl>
   </w:abstractNum>
   <w:num w:numId="1">
-    <w:abstractNumId w:val="32"/>
+    <w:abstractNumId w:val="39"/>
   </w:num>
   <w:num w:numId="2">
-    <w:abstractNumId w:val="7"/>
+    <w:abstractNumId w:val="9"/>
   </w:num>
   <w:num w:numId="3">
     <w:abstractNumId w:val="2"/>
   </w:num>
   <w:num w:numId="4">
-    <w:abstractNumId w:val="11"/>
+    <w:abstractNumId w:val="14"/>
   </w:num>
   <w:num w:numId="5">
-    <w:abstractNumId w:val="22"/>
+    <w:abstractNumId w:val="26"/>
   </w:num>
   <w:num w:numId="6">
-    <w:abstractNumId w:val="3"/>
+    <w:abstractNumId w:val="4"/>
   </w:num>
   <w:num w:numId="7">
-    <w:abstractNumId w:val="23"/>
+    <w:abstractNumId w:val="27"/>
   </w:num>
   <w:num w:numId="8">
     <w:abstractNumId w:val="1"/>
   </w:num>
   <w:num w:numId="9">
+    <w:abstractNumId w:val="16"/>
+  </w:num>
+  <w:num w:numId="10">
+    <w:abstractNumId w:val="36"/>
+  </w:num>
+  <w:num w:numId="11">
+    <w:abstractNumId w:val="18"/>
+  </w:num>
+  <w:num w:numId="12">
+    <w:abstractNumId w:val="19"/>
+  </w:num>
+  <w:num w:numId="13">
+    <w:abstractNumId w:val="15"/>
+  </w:num>
+  <w:num w:numId="14">
+    <w:abstractNumId w:val="34"/>
+  </w:num>
+  <w:num w:numId="15">
+    <w:abstractNumId w:val="8"/>
+  </w:num>
+  <w:num w:numId="16">
+    <w:abstractNumId w:val="37"/>
+  </w:num>
+  <w:num w:numId="17">
+    <w:abstractNumId w:val="24"/>
+  </w:num>
+  <w:num w:numId="18">
+    <w:abstractNumId w:val="32"/>
+  </w:num>
+  <w:num w:numId="19">
+    <w:abstractNumId w:val="10"/>
+  </w:num>
+  <w:num w:numId="20">
+    <w:abstractNumId w:val="28"/>
+  </w:num>
+  <w:num w:numId="21">
     <w:abstractNumId w:val="13"/>
   </w:num>
-  <w:num w:numId="10">
-    <w:abstractNumId w:val="30"/>
+  <w:num w:numId="22">
+    <w:abstractNumId w:val="20"/>
   </w:num>
-  <w:num w:numId="11">
-    <w:abstractNumId w:val="15"/>
+  <w:num w:numId="23">
+    <w:abstractNumId w:val="21"/>
   </w:num>
-  <w:num w:numId="12">
-    <w:abstractNumId w:val="16"/>
-  </w:num>
-  <w:num w:numId="13">
-    <w:abstractNumId w:val="12"/>
-  </w:num>
-  <w:num w:numId="14">
-    <w:abstractNumId w:val="28"/>
-  </w:num>
-  <w:num w:numId="15">
-    <w:abstractNumId w:val="6"/>
-  </w:num>
-  <w:num w:numId="16">
+  <w:num w:numId="24">
     <w:abstractNumId w:val="31"/>
   </w:num>
-  <w:num w:numId="17">
-    <w:abstractNumId w:val="21"/>
+  <w:num w:numId="25">
+    <w:abstractNumId w:val="29"/>
   </w:num>
-  <w:num w:numId="18">
-    <w:abstractNumId w:val="27"/>
+  <w:num w:numId="26">
+    <w:abstractNumId w:val="35"/>
   </w:num>
-  <w:num w:numId="19">
-    <w:abstractNumId w:val="8"/>
+  <w:num w:numId="27">
+    <w:abstractNumId w:val="23"/>
   </w:num>
-  <w:num w:numId="20">
-    <w:abstractNumId w:val="24"/>
+  <w:num w:numId="28">
+    <w:abstractNumId w:val="7"/>
   </w:num>
-  <w:num w:numId="21">
-    <w:abstractNumId w:val="10"/>
-  </w:num>
-  <w:num w:numId="22">
+  <w:num w:numId="29">
     <w:abstractNumId w:val="17"/>
   </w:num>
-  <w:num w:numId="23">
-    <w:abstractNumId w:val="18"/>
-  </w:num>
-  <w:num w:numId="24">
-    <w:abstractNumId w:val="26"/>
-  </w:num>
-  <w:num w:numId="25">
-    <w:abstractNumId w:val="25"/>
-  </w:num>
-  <w:num w:numId="26">
-    <w:abstractNumId w:val="29"/>
-  </w:num>
-  <w:num w:numId="27">
-    <w:abstractNumId w:val="20"/>
-  </w:num>
-  <w:num w:numId="28">
-    <w:abstractNumId w:val="5"/>
-  </w:num>
-  <w:num w:numId="29">
-    <w:abstractNumId w:val="14"/>
-  </w:num>
   <w:num w:numId="30">
-    <w:abstractNumId w:val="4"/>
+    <w:abstractNumId w:val="6"/>
   </w:num>
   <w:num w:numId="31">
     <w:abstractNumId w:val="0"/>
   </w:num>
   <w:num w:numId="32">
-    <w:abstractNumId w:val="9"/>
+    <w:abstractNumId w:val="11"/>
   </w:num>
   <w:num w:numId="33">
-    <w:abstractNumId w:val="19"/>
+    <w:abstractNumId w:val="22"/>
+  </w:num>
+  <w:num w:numId="34">
+    <w:abstractNumId w:val="12"/>
+  </w:num>
+  <w:num w:numId="35">
+    <w:abstractNumId w:val="33"/>
+  </w:num>
+  <w:num w:numId="36">
+    <w:abstractNumId w:val="30"/>
+  </w:num>
+  <w:num w:numId="37">
+    <w:abstractNumId w:val="3"/>
+  </w:num>
+  <w:num w:numId="38">
+    <w:abstractNumId w:val="25"/>
+  </w:num>
+  <w:num w:numId="39">
+    <w:abstractNumId w:val="5"/>
+  </w:num>
+  <w:num w:numId="40">
+    <w:abstractNumId w:val="38"/>
   </w:num>
 </w:numbering>
 </file>
@@ -7064,7 +8147,7 @@
   <w:style w:type="paragraph" w:default="1" w:styleId="Normal">
     <w:name w:val="Normal"/>
     <w:qFormat/>
-    <w:rsid w:val="009C7612"/>
+    <w:rsid w:val="0098462C"/>
     <w:pPr>
       <w:spacing w:after="0" w:line="240" w:lineRule="auto"/>
     </w:pPr>
@@ -7072,6 +8155,7 @@
       <w:rFonts w:ascii="Times New Roman" w:eastAsia="Times New Roman" w:hAnsi="Times New Roman" w:cs="Times New Roman"/>
       <w:sz w:val="24"/>
       <w:szCs w:val="24"/>
+      <w:lang w:val="en-GB"/>
     </w:rPr>
   </w:style>
   <w:style w:type="paragraph" w:styleId="Heading1">
@@ -7096,6 +8180,7 @@
       <w:spacing w:val="20"/>
       <w:sz w:val="28"/>
       <w:szCs w:val="28"/>
+      <w:lang w:val="en-US"/>
     </w:rPr>
   </w:style>
   <w:style w:type="paragraph" w:styleId="Heading2">
@@ -7119,6 +8204,7 @@
       <w:caps/>
       <w:color w:val="833C0B" w:themeColor="accent2" w:themeShade="80"/>
       <w:spacing w:val="15"/>
+      <w:lang w:val="en-US"/>
     </w:rPr>
   </w:style>
   <w:style w:type="paragraph" w:styleId="Heading3">
@@ -7142,6 +8228,7 @@
     <w:rPr>
       <w:caps/>
       <w:color w:val="823B0B" w:themeColor="accent2" w:themeShade="7F"/>
+      <w:lang w:val="en-US"/>
     </w:rPr>
   </w:style>
   <w:style w:type="paragraph" w:styleId="Heading4">
@@ -7166,6 +8253,7 @@
       <w:caps/>
       <w:color w:val="823B0B" w:themeColor="accent2" w:themeShade="7F"/>
       <w:spacing w:val="10"/>
+      <w:lang w:val="en-US"/>
     </w:rPr>
   </w:style>
   <w:style w:type="paragraph" w:styleId="Heading5">
@@ -7187,6 +8275,7 @@
       <w:caps/>
       <w:color w:val="823B0B" w:themeColor="accent2" w:themeShade="7F"/>
       <w:spacing w:val="10"/>
+      <w:lang w:val="en-US"/>
     </w:rPr>
   </w:style>
   <w:style w:type="paragraph" w:styleId="Heading6">
@@ -7208,6 +8297,7 @@
       <w:caps/>
       <w:color w:val="C45911" w:themeColor="accent2" w:themeShade="BF"/>
       <w:spacing w:val="10"/>
+      <w:lang w:val="en-US"/>
     </w:rPr>
   </w:style>
   <w:style w:type="paragraph" w:styleId="Heading7">
@@ -7231,6 +8321,7 @@
       <w:caps/>
       <w:color w:val="C45911" w:themeColor="accent2" w:themeShade="BF"/>
       <w:spacing w:val="10"/>
+      <w:lang w:val="en-US"/>
     </w:rPr>
   </w:style>
   <w:style w:type="paragraph" w:styleId="Heading8">
@@ -7253,6 +8344,7 @@
       <w:spacing w:val="10"/>
       <w:sz w:val="20"/>
       <w:szCs w:val="20"/>
+      <w:lang w:val="en-US"/>
     </w:rPr>
   </w:style>
   <w:style w:type="paragraph" w:styleId="Heading9">
@@ -7277,6 +8369,7 @@
       <w:spacing w:val="10"/>
       <w:sz w:val="20"/>
       <w:szCs w:val="20"/>
+      <w:lang w:val="en-US"/>
     </w:rPr>
   </w:style>
   <w:style w:type="character" w:default="1" w:styleId="DefaultParagraphFont">
@@ -7445,6 +8538,7 @@
       <w:spacing w:val="10"/>
       <w:sz w:val="18"/>
       <w:szCs w:val="18"/>
+      <w:lang w:val="en-US"/>
     </w:rPr>
   </w:style>
   <w:style w:type="paragraph" w:styleId="Title">
@@ -7469,6 +8563,7 @@
       <w:spacing w:val="50"/>
       <w:sz w:val="44"/>
       <w:szCs w:val="44"/>
+      <w:lang w:val="en-US"/>
     </w:rPr>
   </w:style>
   <w:style w:type="character" w:customStyle="1" w:styleId="TitleChar">
@@ -7502,6 +8597,7 @@
       <w:spacing w:val="20"/>
       <w:sz w:val="18"/>
       <w:szCs w:val="18"/>
+      <w:lang w:val="en-US"/>
     </w:rPr>
   </w:style>
   <w:style w:type="character" w:customStyle="1" w:styleId="SubtitleChar">
@@ -7548,6 +8644,9 @@
     <w:uiPriority w:val="1"/>
     <w:qFormat/>
     <w:rsid w:val="009306AB"/>
+    <w:rPr>
+      <w:lang w:val="en-US"/>
+    </w:rPr>
   </w:style>
   <w:style w:type="paragraph" w:styleId="ListParagraph">
     <w:name w:val="List Paragraph"/>
@@ -7559,6 +8658,9 @@
       <w:ind w:left="720"/>
       <w:contextualSpacing/>
     </w:pPr>
+    <w:rPr>
+      <w:lang w:val="en-US"/>
+    </w:rPr>
   </w:style>
   <w:style w:type="paragraph" w:styleId="Quote">
     <w:name w:val="Quote"/>
@@ -7571,6 +8673,7 @@
     <w:rPr>
       <w:i/>
       <w:iCs/>
+      <w:lang w:val="en-US"/>
     </w:rPr>
   </w:style>
   <w:style w:type="character" w:customStyle="1" w:styleId="QuoteChar">
@@ -7606,6 +8709,7 @@
       <w:spacing w:val="5"/>
       <w:sz w:val="20"/>
       <w:szCs w:val="20"/>
+      <w:lang w:val="en-US"/>
     </w:rPr>
   </w:style>
   <w:style w:type="character" w:customStyle="1" w:styleId="IntenseQuoteChar">
@@ -7761,8 +8865,116 @@
     <w:pPr>
       <w:spacing w:before="100" w:beforeAutospacing="1" w:after="100" w:afterAutospacing="1"/>
     </w:pPr>
+  </w:style>
+  <w:style w:type="character" w:styleId="CommentReference">
+    <w:name w:val="annotation reference"/>
+    <w:basedOn w:val="DefaultParagraphFont"/>
+    <w:uiPriority w:val="99"/>
+    <w:semiHidden/>
+    <w:unhideWhenUsed/>
+    <w:rsid w:val="00BF11A5"/>
     <w:rPr>
-      <w:lang w:val="en-GB"/>
+      <w:sz w:val="16"/>
+      <w:szCs w:val="16"/>
+    </w:rPr>
+  </w:style>
+  <w:style w:type="paragraph" w:styleId="CommentText">
+    <w:name w:val="annotation text"/>
+    <w:basedOn w:val="Normal"/>
+    <w:link w:val="CommentTextChar"/>
+    <w:uiPriority w:val="99"/>
+    <w:unhideWhenUsed/>
+    <w:rsid w:val="00BF11A5"/>
+    <w:rPr>
+      <w:sz w:val="20"/>
+      <w:szCs w:val="20"/>
+      <w:lang w:val="en-US"/>
+    </w:rPr>
+  </w:style>
+  <w:style w:type="character" w:customStyle="1" w:styleId="CommentTextChar">
+    <w:name w:val="Comment Text Char"/>
+    <w:basedOn w:val="DefaultParagraphFont"/>
+    <w:link w:val="CommentText"/>
+    <w:uiPriority w:val="99"/>
+    <w:rsid w:val="00BF11A5"/>
+    <w:rPr>
+      <w:rFonts w:ascii="Times New Roman" w:eastAsia="Times New Roman" w:hAnsi="Times New Roman" w:cs="Times New Roman"/>
+      <w:sz w:val="20"/>
+      <w:szCs w:val="20"/>
+    </w:rPr>
+  </w:style>
+  <w:style w:type="paragraph" w:styleId="CommentSubject">
+    <w:name w:val="annotation subject"/>
+    <w:basedOn w:val="CommentText"/>
+    <w:next w:val="CommentText"/>
+    <w:link w:val="CommentSubjectChar"/>
+    <w:uiPriority w:val="99"/>
+    <w:semiHidden/>
+    <w:unhideWhenUsed/>
+    <w:rsid w:val="00BF11A5"/>
+    <w:rPr>
+      <w:b/>
+      <w:bCs/>
+    </w:rPr>
+  </w:style>
+  <w:style w:type="character" w:customStyle="1" w:styleId="CommentSubjectChar">
+    <w:name w:val="Comment Subject Char"/>
+    <w:basedOn w:val="CommentTextChar"/>
+    <w:link w:val="CommentSubject"/>
+    <w:uiPriority w:val="99"/>
+    <w:semiHidden/>
+    <w:rsid w:val="00BF11A5"/>
+    <w:rPr>
+      <w:rFonts w:ascii="Times New Roman" w:eastAsia="Times New Roman" w:hAnsi="Times New Roman" w:cs="Times New Roman"/>
+      <w:b/>
+      <w:bCs/>
+      <w:sz w:val="20"/>
+      <w:szCs w:val="20"/>
+    </w:rPr>
+  </w:style>
+  <w:style w:type="paragraph" w:styleId="BalloonText">
+    <w:name w:val="Balloon Text"/>
+    <w:basedOn w:val="Normal"/>
+    <w:link w:val="BalloonTextChar"/>
+    <w:uiPriority w:val="99"/>
+    <w:semiHidden/>
+    <w:unhideWhenUsed/>
+    <w:rsid w:val="00BF11A5"/>
+    <w:rPr>
+      <w:sz w:val="18"/>
+      <w:szCs w:val="18"/>
+      <w:lang w:val="en-US"/>
+    </w:rPr>
+  </w:style>
+  <w:style w:type="character" w:customStyle="1" w:styleId="BalloonTextChar">
+    <w:name w:val="Balloon Text Char"/>
+    <w:basedOn w:val="DefaultParagraphFont"/>
+    <w:link w:val="BalloonText"/>
+    <w:uiPriority w:val="99"/>
+    <w:semiHidden/>
+    <w:rsid w:val="00BF11A5"/>
+    <w:rPr>
+      <w:rFonts w:ascii="Times New Roman" w:eastAsia="Times New Roman" w:hAnsi="Times New Roman" w:cs="Times New Roman"/>
+      <w:sz w:val="18"/>
+      <w:szCs w:val="18"/>
+    </w:rPr>
+  </w:style>
+  <w:style w:type="character" w:customStyle="1" w:styleId="ng-binding">
+    <w:name w:val="ng-binding"/>
+    <w:basedOn w:val="DefaultParagraphFont"/>
+    <w:rsid w:val="00775FFB"/>
+  </w:style>
+  <w:style w:type="character" w:styleId="HTMLCode">
+    <w:name w:val="HTML Code"/>
+    <w:basedOn w:val="DefaultParagraphFont"/>
+    <w:uiPriority w:val="99"/>
+    <w:semiHidden/>
+    <w:unhideWhenUsed/>
+    <w:rsid w:val="00056A95"/>
+    <w:rPr>
+      <w:rFonts w:ascii="Courier New" w:eastAsia="Times New Roman" w:hAnsi="Courier New" w:cs="Courier New"/>
+      <w:sz w:val="20"/>
+      <w:szCs w:val="20"/>
     </w:rPr>
   </w:style>
 </w:styles>
